--- a/semester 8/ТРКТ/Струйная обработка/Струйная обработка.docx
+++ b/semester 8/ТРКТ/Струйная обработка/Струйная обработка.docx
@@ -208,7 +208,415 @@
           <w:sz w:val="24"/>
           <w:szCs w:val="24"/>
         </w:rPr>
-        <w:t xml:space="preserve"> Для очистки различных загрязнений и материалов индивидуально подбирают абразив (по фракции и форме). Так же для достижения идеального результата немаловажно сравнивать твердость очищаемой поверхности и абразива по шкале Мооса.</w:t>
+        <w:t xml:space="preserve"> Для очистки различных загрязнений и материалов индивидуально подбирают абразив (по фракции и форме). Так же для достижения идеального результата важно сравнивать твердость очищаемой поверхности и абразива по шкале Мооса.</w:t>
+      </w:r>
+    </w:p>
+    <w:p>
+      <w:pPr>
+        <w:rPr>
+          <w:sz w:val="24"/>
+          <w:szCs w:val="24"/>
+        </w:rPr>
+      </w:pPr>
+      <w:r>
+        <w:rPr>
+          <w:sz w:val="24"/>
+          <w:szCs w:val="24"/>
+        </w:rPr>
+        <w:t>Современные технологии струйной обработки:</w:t>
+      </w:r>
+    </w:p>
+    <w:p>
+      <w:pPr>
+        <w:pStyle w:val="a4"/>
+        <w:numPr>
+          <w:ilvl w:val="0"/>
+          <w:numId w:val="3"/>
+        </w:numPr>
+        <w:rPr>
+          <w:sz w:val="24"/>
+          <w:szCs w:val="24"/>
+        </w:rPr>
+      </w:pPr>
+      <w:r>
+        <w:rPr>
+          <w:sz w:val="24"/>
+          <w:szCs w:val="24"/>
+        </w:rPr>
+        <w:t>Г</w:t>
+      </w:r>
+      <w:r>
+        <w:rPr>
+          <w:sz w:val="24"/>
+          <w:szCs w:val="24"/>
+        </w:rPr>
+        <w:t>азодинамическ</w:t>
+      </w:r>
+      <w:r>
+        <w:rPr>
+          <w:sz w:val="24"/>
+          <w:szCs w:val="24"/>
+        </w:rPr>
+        <w:t>ая</w:t>
+      </w:r>
+      <w:r>
+        <w:rPr>
+          <w:sz w:val="24"/>
+          <w:szCs w:val="24"/>
+        </w:rPr>
+        <w:t xml:space="preserve"> очистк</w:t>
+      </w:r>
+      <w:r>
+        <w:rPr>
+          <w:sz w:val="24"/>
+          <w:szCs w:val="24"/>
+        </w:rPr>
+        <w:t>а</w:t>
+      </w:r>
+      <w:r>
+        <w:rPr>
+          <w:sz w:val="24"/>
+          <w:szCs w:val="24"/>
+        </w:rPr>
+        <w:t xml:space="preserve"> </w:t>
+      </w:r>
+      <w:r>
+        <w:rPr>
+          <w:sz w:val="24"/>
+          <w:szCs w:val="24"/>
+        </w:rPr>
+        <w:t>(</w:t>
+      </w:r>
+      <w:r>
+        <w:rPr>
+          <w:sz w:val="24"/>
+          <w:szCs w:val="24"/>
+        </w:rPr>
+        <w:t>разгон абразива в реактивной струе до скорости в 300 м/с</w:t>
+      </w:r>
+      <w:r>
+        <w:rPr>
+          <w:sz w:val="24"/>
+          <w:szCs w:val="24"/>
+        </w:rPr>
+        <w:t>)</w:t>
+      </w:r>
+    </w:p>
+    <w:p>
+      <w:pPr>
+        <w:pStyle w:val="a4"/>
+        <w:numPr>
+          <w:ilvl w:val="0"/>
+          <w:numId w:val="3"/>
+        </w:numPr>
+        <w:rPr>
+          <w:sz w:val="24"/>
+          <w:szCs w:val="24"/>
+        </w:rPr>
+      </w:pPr>
+      <w:r>
+        <w:rPr>
+          <w:sz w:val="24"/>
+          <w:szCs w:val="24"/>
+        </w:rPr>
+        <w:t>Дробеструйн</w:t>
+      </w:r>
+      <w:r>
+        <w:rPr>
+          <w:sz w:val="24"/>
+          <w:szCs w:val="24"/>
+        </w:rPr>
+        <w:t>ая</w:t>
+      </w:r>
+      <w:r>
+        <w:rPr>
+          <w:sz w:val="24"/>
+          <w:szCs w:val="24"/>
+        </w:rPr>
+        <w:t xml:space="preserve"> </w:t>
+      </w:r>
+      <w:r>
+        <w:rPr>
+          <w:sz w:val="24"/>
+          <w:szCs w:val="24"/>
+        </w:rPr>
+        <w:t xml:space="preserve">обработка </w:t>
+      </w:r>
+      <w:r>
+        <w:rPr>
+          <w:sz w:val="24"/>
+          <w:szCs w:val="24"/>
+        </w:rPr>
+        <w:t>(обработка металлической дробью</w:t>
+      </w:r>
+      <w:r>
+        <w:rPr>
+          <w:sz w:val="24"/>
+          <w:szCs w:val="24"/>
+        </w:rPr>
+        <w:t xml:space="preserve"> или сухим льдом</w:t>
+      </w:r>
+      <w:r>
+        <w:rPr>
+          <w:sz w:val="24"/>
+          <w:szCs w:val="24"/>
+        </w:rPr>
+        <w:t xml:space="preserve"> под действием сжатого воздуха)</w:t>
+      </w:r>
+    </w:p>
+    <w:p>
+      <w:pPr>
+        <w:pStyle w:val="a4"/>
+        <w:numPr>
+          <w:ilvl w:val="0"/>
+          <w:numId w:val="3"/>
+        </w:numPr>
+        <w:rPr>
+          <w:sz w:val="24"/>
+          <w:szCs w:val="24"/>
+        </w:rPr>
+      </w:pPr>
+      <w:proofErr w:type="spellStart"/>
+      <w:r>
+        <w:rPr>
+          <w:sz w:val="24"/>
+          <w:szCs w:val="24"/>
+        </w:rPr>
+        <w:t>Г</w:t>
+      </w:r>
+      <w:r>
+        <w:rPr>
+          <w:sz w:val="24"/>
+          <w:szCs w:val="24"/>
+        </w:rPr>
+        <w:t>идропневмоабразивная</w:t>
+      </w:r>
+      <w:proofErr w:type="spellEnd"/>
+      <w:r>
+        <w:rPr>
+          <w:sz w:val="24"/>
+          <w:szCs w:val="24"/>
+        </w:rPr>
+        <w:t xml:space="preserve"> очистка</w:t>
+      </w:r>
+      <w:r>
+        <w:rPr>
+          <w:sz w:val="24"/>
+          <w:szCs w:val="24"/>
+        </w:rPr>
+        <w:t xml:space="preserve"> (используется </w:t>
+      </w:r>
+      <w:r>
+        <w:rPr>
+          <w:sz w:val="24"/>
+          <w:szCs w:val="24"/>
+        </w:rPr>
+        <w:t xml:space="preserve">вода </w:t>
+      </w:r>
+      <w:r>
+        <w:rPr>
+          <w:sz w:val="24"/>
+          <w:szCs w:val="24"/>
+        </w:rPr>
+        <w:t xml:space="preserve">для </w:t>
+      </w:r>
+      <w:r>
+        <w:rPr>
+          <w:sz w:val="24"/>
+          <w:szCs w:val="24"/>
+        </w:rPr>
+        <w:t>пылеподавлени</w:t>
+      </w:r>
+      <w:r>
+        <w:rPr>
+          <w:sz w:val="24"/>
+          <w:szCs w:val="24"/>
+        </w:rPr>
+        <w:t>я</w:t>
+      </w:r>
+      <w:r>
+        <w:rPr>
+          <w:sz w:val="24"/>
+          <w:szCs w:val="24"/>
+        </w:rPr>
+        <w:t xml:space="preserve"> и увеличения эффективности струйной очистки</w:t>
+      </w:r>
+      <w:r>
+        <w:rPr>
+          <w:sz w:val="24"/>
+          <w:szCs w:val="24"/>
+        </w:rPr>
+        <w:t>)</w:t>
+      </w:r>
+    </w:p>
+    <w:p>
+      <w:pPr>
+        <w:pStyle w:val="a4"/>
+        <w:numPr>
+          <w:ilvl w:val="0"/>
+          <w:numId w:val="3"/>
+        </w:numPr>
+        <w:rPr>
+          <w:sz w:val="24"/>
+          <w:szCs w:val="24"/>
+        </w:rPr>
+      </w:pPr>
+      <w:r>
+        <w:rPr>
+          <w:sz w:val="24"/>
+          <w:szCs w:val="24"/>
+        </w:rPr>
+        <w:t>Г</w:t>
+      </w:r>
+      <w:r>
+        <w:rPr>
+          <w:sz w:val="24"/>
+          <w:szCs w:val="24"/>
+        </w:rPr>
+        <w:t>идроабразивная очистка</w:t>
+      </w:r>
+      <w:r>
+        <w:rPr>
+          <w:sz w:val="24"/>
+          <w:szCs w:val="24"/>
+        </w:rPr>
+        <w:t xml:space="preserve"> (</w:t>
+      </w:r>
+      <w:r>
+        <w:rPr>
+          <w:sz w:val="24"/>
+          <w:szCs w:val="24"/>
+        </w:rPr>
+        <w:t xml:space="preserve">поток воды </w:t>
+      </w:r>
+      <w:r>
+        <w:rPr>
+          <w:sz w:val="24"/>
+          <w:szCs w:val="24"/>
+        </w:rPr>
+        <w:t>с</w:t>
+      </w:r>
+      <w:r>
+        <w:rPr>
+          <w:sz w:val="24"/>
+          <w:szCs w:val="24"/>
+        </w:rPr>
+        <w:t xml:space="preserve"> абразив</w:t>
+      </w:r>
+      <w:r>
+        <w:rPr>
+          <w:sz w:val="24"/>
+          <w:szCs w:val="24"/>
+        </w:rPr>
+        <w:t>ом)</w:t>
+      </w:r>
+    </w:p>
+    <w:p>
+      <w:pPr>
+        <w:pStyle w:val="a4"/>
+        <w:numPr>
+          <w:ilvl w:val="0"/>
+          <w:numId w:val="3"/>
+        </w:numPr>
+        <w:rPr>
+          <w:sz w:val="24"/>
+          <w:szCs w:val="24"/>
+        </w:rPr>
+      </w:pPr>
+      <w:proofErr w:type="spellStart"/>
+      <w:r>
+        <w:rPr>
+          <w:sz w:val="24"/>
+          <w:szCs w:val="24"/>
+        </w:rPr>
+        <w:t>Г</w:t>
+      </w:r>
+      <w:r>
+        <w:rPr>
+          <w:sz w:val="24"/>
+          <w:szCs w:val="24"/>
+        </w:rPr>
+        <w:t>идроструйная</w:t>
+      </w:r>
+      <w:proofErr w:type="spellEnd"/>
+      <w:r>
+        <w:rPr>
+          <w:sz w:val="24"/>
+          <w:szCs w:val="24"/>
+        </w:rPr>
+        <w:t xml:space="preserve"> очистка </w:t>
+      </w:r>
+      <w:r>
+        <w:rPr>
+          <w:sz w:val="24"/>
+          <w:szCs w:val="24"/>
+        </w:rPr>
+        <w:t>(</w:t>
+      </w:r>
+      <w:r>
+        <w:rPr>
+          <w:sz w:val="24"/>
+          <w:szCs w:val="24"/>
+        </w:rPr>
+        <w:t xml:space="preserve">поток воды с различным давлением (до </w:t>
+      </w:r>
+      <w:r>
+        <w:rPr>
+          <w:sz w:val="24"/>
+          <w:szCs w:val="24"/>
+        </w:rPr>
+        <w:t>32</w:t>
+      </w:r>
+      <w:r>
+        <w:rPr>
+          <w:sz w:val="24"/>
+          <w:szCs w:val="24"/>
+        </w:rPr>
+        <w:t xml:space="preserve">0 </w:t>
+      </w:r>
+      <w:r>
+        <w:rPr>
+          <w:sz w:val="24"/>
+          <w:szCs w:val="24"/>
+        </w:rPr>
+        <w:t>атмосфер))</w:t>
+      </w:r>
+    </w:p>
+    <w:p>
+      <w:pPr>
+        <w:ind w:firstLine="360"/>
+        <w:rPr>
+          <w:sz w:val="24"/>
+          <w:szCs w:val="24"/>
+        </w:rPr>
+      </w:pPr>
+      <w:r>
+        <w:rPr>
+          <w:sz w:val="24"/>
+          <w:szCs w:val="24"/>
+        </w:rPr>
+        <w:t>Дробеструйная обработка, в отличие от пескоструйной, предполагает более крупную фракцию частиц, способных оставлять вмятины на поверхности металла. Такой метод используется для снятия напряжения, упрочнения, устранения деформации, пористости</w:t>
+      </w:r>
+      <w:r>
+        <w:rPr>
+          <w:sz w:val="24"/>
+          <w:szCs w:val="24"/>
+        </w:rPr>
+        <w:t xml:space="preserve"> или</w:t>
+      </w:r>
+      <w:r>
+        <w:rPr>
+          <w:sz w:val="24"/>
+          <w:szCs w:val="24"/>
+        </w:rPr>
+        <w:t xml:space="preserve"> придания изделию необходимой текстуры</w:t>
+      </w:r>
+      <w:r>
+        <w:rPr>
+          <w:sz w:val="24"/>
+          <w:szCs w:val="24"/>
+        </w:rPr>
+        <w:t>.</w:t>
       </w:r>
     </w:p>
     <w:p>
@@ -284,7 +692,84 @@
           <w:sz w:val="24"/>
           <w:szCs w:val="24"/>
         </w:rPr>
-        <w:t xml:space="preserve"> песок или электрокорунд), придают шероховатость поверхности и создают профиль, или насечку. Большинство производителей красок указывают, каким должен быть профиль, чтобы обеспечить эффективное нанесение их продукции.</w:t>
+        <w:t xml:space="preserve"> песок или электрокорунд)</w:t>
+      </w:r>
+      <w:r>
+        <w:rPr>
+          <w:sz w:val="24"/>
+          <w:szCs w:val="24"/>
+        </w:rPr>
+        <w:t xml:space="preserve"> для придания</w:t>
+      </w:r>
+      <w:r>
+        <w:rPr>
+          <w:sz w:val="24"/>
+          <w:szCs w:val="24"/>
+        </w:rPr>
+        <w:t xml:space="preserve"> </w:t>
+      </w:r>
+      <w:r>
+        <w:rPr>
+          <w:sz w:val="24"/>
+          <w:szCs w:val="24"/>
+        </w:rPr>
+        <w:t>шероховатост</w:t>
+      </w:r>
+      <w:r>
+        <w:rPr>
+          <w:sz w:val="24"/>
+          <w:szCs w:val="24"/>
+        </w:rPr>
+        <w:t>и</w:t>
+      </w:r>
+      <w:r>
+        <w:rPr>
+          <w:sz w:val="24"/>
+          <w:szCs w:val="24"/>
+        </w:rPr>
+        <w:t xml:space="preserve"> поверхности и</w:t>
+      </w:r>
+      <w:r>
+        <w:rPr>
+          <w:sz w:val="24"/>
+          <w:szCs w:val="24"/>
+        </w:rPr>
+        <w:t xml:space="preserve"> создания</w:t>
+      </w:r>
+      <w:r>
+        <w:rPr>
+          <w:sz w:val="24"/>
+          <w:szCs w:val="24"/>
+        </w:rPr>
+        <w:t xml:space="preserve"> профил</w:t>
+      </w:r>
+      <w:r>
+        <w:rPr>
+          <w:sz w:val="24"/>
+          <w:szCs w:val="24"/>
+        </w:rPr>
+        <w:t>я</w:t>
+      </w:r>
+      <w:r>
+        <w:rPr>
+          <w:sz w:val="24"/>
+          <w:szCs w:val="24"/>
+        </w:rPr>
+        <w:t>, или насечк</w:t>
+      </w:r>
+      <w:r>
+        <w:rPr>
+          <w:sz w:val="24"/>
+          <w:szCs w:val="24"/>
+        </w:rPr>
+        <w:t>и</w:t>
+      </w:r>
+      <w:r>
+        <w:rPr>
+          <w:sz w:val="24"/>
+          <w:szCs w:val="24"/>
+        </w:rPr>
+        <w:t>.</w:t>
       </w:r>
     </w:p>
     <w:p>
@@ -349,7 +834,29 @@
           <w:sz w:val="24"/>
           <w:szCs w:val="24"/>
         </w:rPr>
-        <w:t>аиболее распространенный и дешевый абразивный материал. Долгое время широко использовался во всем мире, поэтому он и дал свое название пескоструйному аппарату. Но частицы, разрушаясь, превращаются в пыль вредную для здоровья оператора, поэтому в настоящее время использование кварцевого песка для пескоструйных работ в большинстве стран мира запрещено. Требует дополнительной защиты помещения и пескоструйщика. Наиболее эффективен для очистки бетонных конструкций и каменных поверхностей.</w:t>
+        <w:t>аиболее распространенный и дешевый абразивный материал. Долгое время широко использовался во всем мире, поэтому он и дал свое название пескоструйному аппарату. Но частицы, разрушаясь, превращаются в пыль</w:t>
+      </w:r>
+      <w:r>
+        <w:rPr>
+          <w:sz w:val="24"/>
+          <w:szCs w:val="24"/>
+        </w:rPr>
+        <w:t>,</w:t>
+      </w:r>
+      <w:r>
+        <w:rPr>
+          <w:sz w:val="24"/>
+          <w:szCs w:val="24"/>
+        </w:rPr>
+        <w:t xml:space="preserve"> вредную для здоровья оператора, поэтому в настоящее время использование кварцевого песка для пескоструйных работ в большинстве стран мира запрещено. Требует дополнительной защиты помещения и </w:t>
+      </w:r>
+      <w:r>
+        <w:rPr>
+          <w:sz w:val="24"/>
+          <w:szCs w:val="24"/>
+        </w:rPr>
+        <w:lastRenderedPageBreak/>
+        <w:t>пескоструйщика. Наиболее эффективен для очистки бетонных конструкций и каменных поверхностей.</w:t>
       </w:r>
     </w:p>
     <w:p>
@@ -411,23 +918,7 @@
           <w:sz w:val="24"/>
           <w:szCs w:val="24"/>
         </w:rPr>
-        <w:t xml:space="preserve">орошкообразный абразив, полученный при переработке шлака при переплавке никеля и меди. Используется для открытого типа </w:t>
-      </w:r>
-      <w:proofErr w:type="spellStart"/>
-      <w:r>
-        <w:rPr>
-          <w:sz w:val="24"/>
-          <w:szCs w:val="24"/>
-        </w:rPr>
-        <w:t>пескоструя</w:t>
-      </w:r>
-      <w:proofErr w:type="spellEnd"/>
-      <w:r>
-        <w:rPr>
-          <w:sz w:val="24"/>
-          <w:szCs w:val="24"/>
-        </w:rPr>
-        <w:t>. Отличаются высокой очищающей способностью и низким уровнем пылеобразования.</w:t>
+        <w:t>орошкообразный абразив, полученный при переработке шлака при переплавке никеля и меди. Отличаются высокой очищающей способностью и низким уровнем пылеобразования.</w:t>
       </w:r>
     </w:p>
     <w:p>
@@ -464,14 +955,14 @@
           <w:sz w:val="24"/>
           <w:szCs w:val="24"/>
         </w:rPr>
-        <w:t>С</w:t>
-      </w:r>
-      <w:r>
-        <w:rPr>
-          <w:sz w:val="24"/>
-          <w:szCs w:val="24"/>
-        </w:rPr>
-        <w:t>верхпрочный твердый абразивный материал из оксида алюминия. Эффективен при многоразовом использовании. Отличается высокой скоростью и качеством обработки поверхности.</w:t>
+        <w:t>Т</w:t>
+      </w:r>
+      <w:r>
+        <w:rPr>
+          <w:sz w:val="24"/>
+          <w:szCs w:val="24"/>
+        </w:rPr>
+        <w:t>вердый абразивный материал из оксида алюминия. Эффективен при многоразовом использовании. Отличается высокой скоростью и качеством обработки поверхности.</w:t>
       </w:r>
     </w:p>
     <w:p>
@@ -515,7 +1006,6 @@
           <w:sz w:val="24"/>
           <w:szCs w:val="24"/>
         </w:rPr>
-        <w:lastRenderedPageBreak/>
         <w:t>М</w:t>
       </w:r>
       <w:r>
@@ -553,7 +1043,6 @@
         <w:rPr>
           <w:sz w:val="24"/>
           <w:szCs w:val="24"/>
-          <w:lang w:val="en-US"/>
         </w:rPr>
       </w:pPr>
       <w:r>
@@ -568,7 +1057,35 @@
           <w:sz w:val="24"/>
           <w:szCs w:val="24"/>
         </w:rPr>
-        <w:t xml:space="preserve">ромышленные материалы, используемые для матирования стекла, сатинирования, </w:t>
+        <w:t>ромышленные материалы, используемые для матирования стекла, сатинирования</w:t>
+      </w:r>
+      <w:r>
+        <w:rPr>
+          <w:sz w:val="24"/>
+          <w:szCs w:val="24"/>
+        </w:rPr>
+        <w:t xml:space="preserve"> (</w:t>
+      </w:r>
+      <w:r>
+        <w:rPr>
+          <w:sz w:val="24"/>
+          <w:szCs w:val="24"/>
+        </w:rPr>
+        <w:t>создание рисунка направленной шлифовки на поверхности металла</w:t>
+      </w:r>
+      <w:r>
+        <w:rPr>
+          <w:sz w:val="24"/>
+          <w:szCs w:val="24"/>
+        </w:rPr>
+        <w:t>)</w:t>
+      </w:r>
+      <w:r>
+        <w:rPr>
+          <w:sz w:val="24"/>
+          <w:szCs w:val="24"/>
+        </w:rPr>
+        <w:t xml:space="preserve">, </w:t>
       </w:r>
       <w:r>
         <w:rPr>
@@ -591,113 +1108,12 @@
         </w:rPr>
         <w:t xml:space="preserve">. </w:t>
       </w:r>
-      <w:proofErr w:type="spellStart"/>
-      <w:r>
-        <w:rPr>
-          <w:sz w:val="24"/>
-          <w:szCs w:val="24"/>
-          <w:lang w:val="en-US"/>
-        </w:rPr>
-        <w:t>Материал</w:t>
-      </w:r>
-      <w:proofErr w:type="spellEnd"/>
-      <w:r>
-        <w:rPr>
-          <w:sz w:val="24"/>
-          <w:szCs w:val="24"/>
-          <w:lang w:val="en-US"/>
-        </w:rPr>
-        <w:t xml:space="preserve"> </w:t>
-      </w:r>
-      <w:proofErr w:type="spellStart"/>
-      <w:r>
-        <w:rPr>
-          <w:sz w:val="24"/>
-          <w:szCs w:val="24"/>
-          <w:lang w:val="en-US"/>
-        </w:rPr>
-        <w:t>отличается</w:t>
-      </w:r>
-      <w:proofErr w:type="spellEnd"/>
-      <w:r>
-        <w:rPr>
-          <w:sz w:val="24"/>
-          <w:szCs w:val="24"/>
-          <w:lang w:val="en-US"/>
-        </w:rPr>
-        <w:t xml:space="preserve"> </w:t>
-      </w:r>
-      <w:proofErr w:type="spellStart"/>
-      <w:r>
-        <w:rPr>
-          <w:sz w:val="24"/>
-          <w:szCs w:val="24"/>
-          <w:lang w:val="en-US"/>
-        </w:rPr>
-        <w:t>высоким</w:t>
-      </w:r>
-      <w:proofErr w:type="spellEnd"/>
-      <w:r>
-        <w:rPr>
-          <w:sz w:val="24"/>
-          <w:szCs w:val="24"/>
-          <w:lang w:val="en-US"/>
-        </w:rPr>
-        <w:t xml:space="preserve"> </w:t>
-      </w:r>
-      <w:proofErr w:type="spellStart"/>
-      <w:r>
-        <w:rPr>
-          <w:sz w:val="24"/>
-          <w:szCs w:val="24"/>
-          <w:lang w:val="en-US"/>
-        </w:rPr>
-        <w:t>уровнем</w:t>
-      </w:r>
-      <w:proofErr w:type="spellEnd"/>
-      <w:r>
-        <w:rPr>
-          <w:sz w:val="24"/>
-          <w:szCs w:val="24"/>
-          <w:lang w:val="en-US"/>
-        </w:rPr>
-        <w:t xml:space="preserve"> </w:t>
-      </w:r>
-      <w:proofErr w:type="spellStart"/>
-      <w:r>
-        <w:rPr>
-          <w:sz w:val="24"/>
-          <w:szCs w:val="24"/>
-          <w:lang w:val="en-US"/>
-        </w:rPr>
-        <w:t>экологичности</w:t>
-      </w:r>
-      <w:proofErr w:type="spellEnd"/>
-      <w:r>
-        <w:rPr>
-          <w:sz w:val="24"/>
-          <w:szCs w:val="24"/>
-          <w:lang w:val="en-US"/>
-        </w:rPr>
-        <w:t xml:space="preserve"> и </w:t>
-      </w:r>
-      <w:proofErr w:type="spellStart"/>
-      <w:r>
-        <w:rPr>
-          <w:sz w:val="24"/>
-          <w:szCs w:val="24"/>
-          <w:lang w:val="en-US"/>
-        </w:rPr>
-        <w:t>чистоты</w:t>
-      </w:r>
-      <w:proofErr w:type="spellEnd"/>
-      <w:r>
-        <w:rPr>
-          <w:sz w:val="24"/>
-          <w:szCs w:val="24"/>
-          <w:lang w:val="en-US"/>
-        </w:rPr>
-        <w:t>.</w:t>
+      <w:r>
+        <w:rPr>
+          <w:sz w:val="24"/>
+          <w:szCs w:val="24"/>
+        </w:rPr>
+        <w:t>Материал отличается высоким уровнем экологичности и чистоты.</w:t>
       </w:r>
     </w:p>
     <w:p>
@@ -817,429 +1233,21 @@
           <w:sz w:val="24"/>
           <w:szCs w:val="24"/>
         </w:rPr>
-        <w:t xml:space="preserve"> тех местах, где воду использовать нельзя. Особенно на чувствительной электронике автомобиля или во время кузовных работ на дорогостоящих ретроавтомобилях. Предотвращается возможное повреждение чувствительной электроники, детали защищены от воздействия агрессивных химических веществ или механических инструментов, а стойкие инкрустации удаляются без остатка.</w:t>
-      </w:r>
-    </w:p>
-    <w:p>
-      <w:pPr>
-        <w:rPr>
-          <w:sz w:val="24"/>
-          <w:szCs w:val="24"/>
-        </w:rPr>
-      </w:pPr>
-      <w:r>
-        <w:rPr>
-          <w:sz w:val="24"/>
-          <w:szCs w:val="24"/>
-        </w:rPr>
-        <w:t>Современные технологии струйной обработки:</w:t>
-      </w:r>
-    </w:p>
-    <w:p>
-      <w:pPr>
-        <w:pStyle w:val="a4"/>
-        <w:numPr>
-          <w:ilvl w:val="0"/>
-          <w:numId w:val="3"/>
-        </w:numPr>
-        <w:rPr>
-          <w:sz w:val="24"/>
-          <w:szCs w:val="24"/>
-        </w:rPr>
-      </w:pPr>
-      <w:r>
-        <w:rPr>
-          <w:sz w:val="24"/>
-          <w:szCs w:val="24"/>
-        </w:rPr>
-        <w:t>Г</w:t>
-      </w:r>
-      <w:r>
-        <w:rPr>
-          <w:sz w:val="24"/>
-          <w:szCs w:val="24"/>
-        </w:rPr>
-        <w:t>азодинамическ</w:t>
-      </w:r>
-      <w:r>
-        <w:rPr>
-          <w:sz w:val="24"/>
-          <w:szCs w:val="24"/>
-        </w:rPr>
-        <w:t>ая</w:t>
-      </w:r>
-      <w:r>
-        <w:rPr>
-          <w:sz w:val="24"/>
-          <w:szCs w:val="24"/>
-        </w:rPr>
-        <w:t xml:space="preserve"> очистк</w:t>
-      </w:r>
-      <w:r>
-        <w:rPr>
-          <w:sz w:val="24"/>
-          <w:szCs w:val="24"/>
-        </w:rPr>
-        <w:t>а</w:t>
-      </w:r>
-      <w:r>
-        <w:rPr>
-          <w:sz w:val="24"/>
-          <w:szCs w:val="24"/>
-        </w:rPr>
-        <w:t xml:space="preserve"> </w:t>
-      </w:r>
-      <w:r>
-        <w:rPr>
-          <w:sz w:val="24"/>
-          <w:szCs w:val="24"/>
-        </w:rPr>
-        <w:t>(</w:t>
-      </w:r>
-      <w:r>
-        <w:rPr>
-          <w:sz w:val="24"/>
-          <w:szCs w:val="24"/>
-        </w:rPr>
-        <w:t>разгон абразива в реактивной струе до скорости в 300 м/с</w:t>
-      </w:r>
-      <w:r>
-        <w:rPr>
-          <w:sz w:val="24"/>
-          <w:szCs w:val="24"/>
-        </w:rPr>
-        <w:t>)</w:t>
-      </w:r>
-    </w:p>
-    <w:p>
-      <w:pPr>
-        <w:pStyle w:val="a4"/>
-        <w:numPr>
-          <w:ilvl w:val="0"/>
-          <w:numId w:val="3"/>
-        </w:numPr>
-        <w:rPr>
-          <w:sz w:val="24"/>
-          <w:szCs w:val="24"/>
-        </w:rPr>
-      </w:pPr>
-      <w:r>
-        <w:rPr>
-          <w:sz w:val="24"/>
-          <w:szCs w:val="24"/>
-        </w:rPr>
-        <w:t>Дробеструйн</w:t>
-      </w:r>
-      <w:r>
-        <w:rPr>
-          <w:sz w:val="24"/>
-          <w:szCs w:val="24"/>
-        </w:rPr>
-        <w:t>ая</w:t>
-      </w:r>
-      <w:r>
-        <w:rPr>
-          <w:sz w:val="24"/>
-          <w:szCs w:val="24"/>
-        </w:rPr>
-        <w:t xml:space="preserve"> </w:t>
-      </w:r>
-      <w:r>
-        <w:rPr>
-          <w:sz w:val="24"/>
-          <w:szCs w:val="24"/>
-        </w:rPr>
-        <w:t xml:space="preserve">обработка </w:t>
-      </w:r>
-      <w:r>
-        <w:rPr>
-          <w:sz w:val="24"/>
-          <w:szCs w:val="24"/>
-        </w:rPr>
-        <w:t>(обработка металлической дробью</w:t>
-      </w:r>
-      <w:r>
-        <w:rPr>
-          <w:sz w:val="24"/>
-          <w:szCs w:val="24"/>
-        </w:rPr>
-        <w:t xml:space="preserve"> или сухим льдом</w:t>
-      </w:r>
-      <w:r>
-        <w:rPr>
-          <w:sz w:val="24"/>
-          <w:szCs w:val="24"/>
-        </w:rPr>
-        <w:t xml:space="preserve"> под действием сжатого воздуха)</w:t>
-      </w:r>
-    </w:p>
-    <w:p>
-      <w:pPr>
-        <w:pStyle w:val="a4"/>
-        <w:numPr>
-          <w:ilvl w:val="0"/>
-          <w:numId w:val="3"/>
-        </w:numPr>
-        <w:rPr>
-          <w:sz w:val="24"/>
-          <w:szCs w:val="24"/>
-        </w:rPr>
-      </w:pPr>
-      <w:proofErr w:type="spellStart"/>
-      <w:r>
-        <w:rPr>
-          <w:sz w:val="24"/>
-          <w:szCs w:val="24"/>
-        </w:rPr>
-        <w:t>Г</w:t>
-      </w:r>
-      <w:r>
-        <w:rPr>
-          <w:sz w:val="24"/>
-          <w:szCs w:val="24"/>
-        </w:rPr>
-        <w:t>идропневмоабразивная</w:t>
-      </w:r>
-      <w:proofErr w:type="spellEnd"/>
-      <w:r>
-        <w:rPr>
-          <w:sz w:val="24"/>
-          <w:szCs w:val="24"/>
-        </w:rPr>
-        <w:t xml:space="preserve"> очистка</w:t>
-      </w:r>
-      <w:r>
-        <w:rPr>
-          <w:sz w:val="24"/>
-          <w:szCs w:val="24"/>
-        </w:rPr>
-        <w:t xml:space="preserve"> (используется </w:t>
-      </w:r>
-      <w:r>
-        <w:rPr>
-          <w:sz w:val="24"/>
-          <w:szCs w:val="24"/>
-        </w:rPr>
-        <w:t xml:space="preserve">вода </w:t>
-      </w:r>
-      <w:r>
-        <w:rPr>
-          <w:sz w:val="24"/>
-          <w:szCs w:val="24"/>
-        </w:rPr>
-        <w:t xml:space="preserve">для </w:t>
-      </w:r>
-      <w:r>
-        <w:rPr>
-          <w:sz w:val="24"/>
-          <w:szCs w:val="24"/>
-        </w:rPr>
-        <w:t>пылеподавлени</w:t>
-      </w:r>
-      <w:r>
-        <w:rPr>
-          <w:sz w:val="24"/>
-          <w:szCs w:val="24"/>
-        </w:rPr>
-        <w:t>я</w:t>
-      </w:r>
-      <w:r>
-        <w:rPr>
-          <w:sz w:val="24"/>
-          <w:szCs w:val="24"/>
-        </w:rPr>
-        <w:t xml:space="preserve"> и увеличения эффективности струйной очистки</w:t>
-      </w:r>
-      <w:r>
-        <w:rPr>
-          <w:sz w:val="24"/>
-          <w:szCs w:val="24"/>
-        </w:rPr>
-        <w:t>)</w:t>
-      </w:r>
-    </w:p>
-    <w:p>
-      <w:pPr>
-        <w:pStyle w:val="a4"/>
-        <w:numPr>
-          <w:ilvl w:val="0"/>
-          <w:numId w:val="3"/>
-        </w:numPr>
-        <w:rPr>
-          <w:sz w:val="24"/>
-          <w:szCs w:val="24"/>
-        </w:rPr>
-      </w:pPr>
-      <w:r>
-        <w:rPr>
-          <w:sz w:val="24"/>
-          <w:szCs w:val="24"/>
-        </w:rPr>
-        <w:t>Г</w:t>
-      </w:r>
-      <w:r>
-        <w:rPr>
-          <w:sz w:val="24"/>
-          <w:szCs w:val="24"/>
-        </w:rPr>
-        <w:t>идроабразивная очистка</w:t>
-      </w:r>
-      <w:r>
-        <w:rPr>
-          <w:sz w:val="24"/>
-          <w:szCs w:val="24"/>
-        </w:rPr>
-        <w:t xml:space="preserve"> (</w:t>
-      </w:r>
-      <w:r>
-        <w:rPr>
-          <w:sz w:val="24"/>
-          <w:szCs w:val="24"/>
-        </w:rPr>
-        <w:t xml:space="preserve">поток воды </w:t>
-      </w:r>
-      <w:r>
-        <w:rPr>
-          <w:sz w:val="24"/>
-          <w:szCs w:val="24"/>
-        </w:rPr>
-        <w:t>с</w:t>
-      </w:r>
-      <w:r>
-        <w:rPr>
-          <w:sz w:val="24"/>
-          <w:szCs w:val="24"/>
-        </w:rPr>
-        <w:t xml:space="preserve"> абразив</w:t>
-      </w:r>
-      <w:r>
-        <w:rPr>
-          <w:sz w:val="24"/>
-          <w:szCs w:val="24"/>
-        </w:rPr>
-        <w:t>ом)</w:t>
-      </w:r>
-    </w:p>
-    <w:p>
-      <w:pPr>
-        <w:pStyle w:val="a4"/>
-        <w:numPr>
-          <w:ilvl w:val="0"/>
-          <w:numId w:val="3"/>
-        </w:numPr>
-        <w:rPr>
-          <w:sz w:val="24"/>
-          <w:szCs w:val="24"/>
-        </w:rPr>
-      </w:pPr>
-      <w:proofErr w:type="spellStart"/>
-      <w:r>
-        <w:rPr>
-          <w:sz w:val="24"/>
-          <w:szCs w:val="24"/>
-        </w:rPr>
-        <w:t>Г</w:t>
-      </w:r>
-      <w:r>
-        <w:rPr>
-          <w:sz w:val="24"/>
-          <w:szCs w:val="24"/>
-        </w:rPr>
-        <w:t>идроструйная</w:t>
-      </w:r>
-      <w:proofErr w:type="spellEnd"/>
-      <w:r>
-        <w:rPr>
-          <w:sz w:val="24"/>
-          <w:szCs w:val="24"/>
-        </w:rPr>
-        <w:t xml:space="preserve"> очистка </w:t>
-      </w:r>
-      <w:r>
-        <w:rPr>
-          <w:sz w:val="24"/>
-          <w:szCs w:val="24"/>
-        </w:rPr>
-        <w:t>(</w:t>
-      </w:r>
-      <w:r>
-        <w:rPr>
-          <w:sz w:val="24"/>
-          <w:szCs w:val="24"/>
-        </w:rPr>
-        <w:t xml:space="preserve">поток воды с различным давлением (до </w:t>
-      </w:r>
-      <w:r>
-        <w:rPr>
-          <w:sz w:val="24"/>
-          <w:szCs w:val="24"/>
-        </w:rPr>
-        <w:t>32</w:t>
-      </w:r>
-      <w:r>
-        <w:rPr>
-          <w:sz w:val="24"/>
-          <w:szCs w:val="24"/>
-        </w:rPr>
-        <w:t xml:space="preserve">0 </w:t>
-      </w:r>
-      <w:r>
-        <w:rPr>
-          <w:sz w:val="24"/>
-          <w:szCs w:val="24"/>
-        </w:rPr>
-        <w:t>атмосфер</w:t>
-      </w:r>
-      <w:r>
-        <w:rPr>
-          <w:sz w:val="24"/>
-          <w:szCs w:val="24"/>
-        </w:rPr>
-        <w:t>)</w:t>
-      </w:r>
-      <w:r>
-        <w:rPr>
-          <w:sz w:val="24"/>
-          <w:szCs w:val="24"/>
-        </w:rPr>
-        <w:t>)</w:t>
-      </w:r>
-    </w:p>
-    <w:p>
-      <w:pPr>
-        <w:ind w:firstLine="360"/>
-        <w:rPr>
-          <w:sz w:val="24"/>
-          <w:szCs w:val="24"/>
-        </w:rPr>
-      </w:pPr>
-      <w:r>
-        <w:rPr>
-          <w:sz w:val="24"/>
-          <w:szCs w:val="24"/>
-        </w:rPr>
-        <w:t>Дробеструйная обработка, в отличие от пескоструйной, предполагает более крупную фракцию частиц, способных оставлять вмятины на поверхности металла. Такой метод используется для снятия напряжения, упрочнения, устранения деформации, пористости</w:t>
-      </w:r>
-      <w:r>
-        <w:rPr>
-          <w:sz w:val="24"/>
-          <w:szCs w:val="24"/>
-        </w:rPr>
-        <w:t xml:space="preserve"> или</w:t>
-      </w:r>
-      <w:r>
-        <w:rPr>
-          <w:sz w:val="24"/>
-          <w:szCs w:val="24"/>
-        </w:rPr>
-        <w:t xml:space="preserve"> придания изделию необходимой текстуры</w:t>
-      </w:r>
-      <w:r>
-        <w:rPr>
-          <w:sz w:val="24"/>
-          <w:szCs w:val="24"/>
-        </w:rPr>
-        <w:t>.</w:t>
+        <w:t xml:space="preserve"> тех местах, где</w:t>
+      </w:r>
+      <w:r>
+        <w:rPr>
+          <w:sz w:val="24"/>
+          <w:szCs w:val="24"/>
+        </w:rPr>
+        <w:t xml:space="preserve"> нельзя использовать</w:t>
+      </w:r>
+      <w:r>
+        <w:rPr>
+          <w:sz w:val="24"/>
+          <w:szCs w:val="24"/>
+        </w:rPr>
+        <w:t xml:space="preserve"> воду. Особенно на чувствительной электронике автомобиля или во время кузовных работ на дорогостоящих ретроавтомобилях. Предотвращается возможное повреждение чувствительной электроники, детали защищены от воздействия агрессивных химических веществ или механических инструментов, а стойкие инкрустации удаляются без остатка.</w:t>
       </w:r>
     </w:p>
     <w:p>
@@ -1326,16 +1334,51 @@
           <w:sz w:val="24"/>
           <w:szCs w:val="24"/>
         </w:rPr>
-        <w:t>Все современные лакокрасочные материалы требуют обязательной струйной обработки поверхности для придания ей шероховатости и удаления загрязнений. Пескоструйная обработка продлевает срок службы покрытий до шести раз, что позволяет значительно сэкономить на ремонтах металлоконструкций.</w:t>
-      </w:r>
-    </w:p>
-    <w:p>
-      <w:pPr>
-        <w:rPr>
-          <w:sz w:val="24"/>
-          <w:szCs w:val="24"/>
-        </w:rPr>
-      </w:pPr>
+        <w:t xml:space="preserve">Все современные лакокрасочные материалы требуют обязательной струйной обработки поверхности для придания ей шероховатости и удаления загрязнений. </w:t>
+      </w:r>
+      <w:r>
+        <w:rPr>
+          <w:sz w:val="24"/>
+          <w:szCs w:val="24"/>
+        </w:rPr>
+        <w:t>Большинство производителей красок указывают, каким должен быть профиль, чтобы обеспечить эффективное нанесение их продукции</w:t>
+      </w:r>
+      <w:r>
+        <w:rPr>
+          <w:sz w:val="24"/>
+          <w:szCs w:val="24"/>
+        </w:rPr>
+        <w:t xml:space="preserve">. </w:t>
+      </w:r>
+      <w:r>
+        <w:rPr>
+          <w:sz w:val="24"/>
+          <w:szCs w:val="24"/>
+        </w:rPr>
+        <w:t xml:space="preserve">Пескоструйная обработка продлевает срок службы </w:t>
+      </w:r>
+      <w:r>
+        <w:rPr>
+          <w:sz w:val="24"/>
+          <w:szCs w:val="24"/>
+        </w:rPr>
+        <w:lastRenderedPageBreak/>
+        <w:t>покрытий до шести раз, что позволяет значительно сэкономить на ремонтах</w:t>
+      </w:r>
+      <w:r>
+        <w:rPr>
+          <w:sz w:val="24"/>
+          <w:szCs w:val="24"/>
+        </w:rPr>
+        <w:t xml:space="preserve"> металлоконструкций</w:t>
+      </w:r>
+      <w:r>
+        <w:rPr>
+          <w:sz w:val="24"/>
+          <w:szCs w:val="24"/>
+        </w:rPr>
+        <w:t>.</w:t>
+      </w:r>
     </w:p>
     <w:p>
       <w:pPr>
@@ -1406,7 +1449,84 @@
           <w:sz w:val="24"/>
           <w:szCs w:val="24"/>
         </w:rPr>
-        <w:t xml:space="preserve"> очистке алюминия, титана, магния и других металлов удаляют результаты коррозии и окислы.</w:t>
+        <w:t xml:space="preserve"> очистке</w:t>
+      </w:r>
+      <w:r>
+        <w:rPr>
+          <w:sz w:val="24"/>
+          <w:szCs w:val="24"/>
+        </w:rPr>
+        <w:t xml:space="preserve"> различных металлов</w:t>
+      </w:r>
+      <w:r>
+        <w:rPr>
+          <w:sz w:val="24"/>
+          <w:szCs w:val="24"/>
+        </w:rPr>
+        <w:t>, таких как</w:t>
+      </w:r>
+      <w:r>
+        <w:rPr>
+          <w:sz w:val="24"/>
+          <w:szCs w:val="24"/>
+        </w:rPr>
+        <w:t xml:space="preserve"> алюмини</w:t>
+      </w:r>
+      <w:r>
+        <w:rPr>
+          <w:sz w:val="24"/>
+          <w:szCs w:val="24"/>
+        </w:rPr>
+        <w:t>й</w:t>
+      </w:r>
+      <w:r>
+        <w:rPr>
+          <w:sz w:val="24"/>
+          <w:szCs w:val="24"/>
+        </w:rPr>
+        <w:t>, титан, магни</w:t>
+      </w:r>
+      <w:r>
+        <w:rPr>
+          <w:sz w:val="24"/>
+          <w:szCs w:val="24"/>
+        </w:rPr>
+        <w:t>й</w:t>
+      </w:r>
+      <w:r>
+        <w:rPr>
+          <w:sz w:val="24"/>
+          <w:szCs w:val="24"/>
+        </w:rPr>
+        <w:t xml:space="preserve"> и други</w:t>
+      </w:r>
+      <w:r>
+        <w:rPr>
+          <w:sz w:val="24"/>
+          <w:szCs w:val="24"/>
+        </w:rPr>
+        <w:t>е</w:t>
+      </w:r>
+      <w:r>
+        <w:rPr>
+          <w:sz w:val="24"/>
+          <w:szCs w:val="24"/>
+        </w:rPr>
+        <w:t xml:space="preserve"> металл</w:t>
+      </w:r>
+      <w:r>
+        <w:rPr>
+          <w:sz w:val="24"/>
+          <w:szCs w:val="24"/>
+        </w:rPr>
+        <w:t>ы</w:t>
+      </w:r>
+      <w:r>
+        <w:rPr>
+          <w:sz w:val="24"/>
+          <w:szCs w:val="24"/>
+        </w:rPr>
+        <w:t xml:space="preserve"> удаляют результаты коррозии и окислы.</w:t>
       </w:r>
     </w:p>
     <w:p>
@@ -1543,15 +1663,13 @@
         </w:rPr>
         <w:t xml:space="preserve">олее мягкие виды абразива (включая пластик и пшеничный крахмал), а также специальное </w:t>
       </w:r>
-      <w:proofErr w:type="spellStart"/>
-      <w:r>
-        <w:rPr>
-          <w:sz w:val="24"/>
-          <w:szCs w:val="24"/>
-        </w:rPr>
-        <w:t>абразивоструйное</w:t>
-      </w:r>
-      <w:proofErr w:type="spellEnd"/>
+      <w:r>
+        <w:rPr>
+          <w:sz w:val="24"/>
+          <w:szCs w:val="24"/>
+        </w:rPr>
+        <w:t>пескоструйное</w:t>
+      </w:r>
       <w:r>
         <w:rPr>
           <w:sz w:val="24"/>
@@ -1605,7 +1723,14 @@
           <w:sz w:val="24"/>
           <w:szCs w:val="24"/>
         </w:rPr>
-        <w:t>создание декоративной «шероховатости» поверхности</w:t>
+        <w:t>С</w:t>
+      </w:r>
+      <w:r>
+        <w:rPr>
+          <w:sz w:val="24"/>
+          <w:szCs w:val="24"/>
+        </w:rPr>
+        <w:t>оздание декоративной «шероховатости» поверхности</w:t>
       </w:r>
     </w:p>
     <w:p>
@@ -1629,34 +1754,13 @@
         </w:rPr>
         <w:t>ескоструйная обработка часто используется для создания шероховатости поверхностей. При очистке и ремонте старых кирпичных кладок сохраняется декоративный вид, а новые деревянные поверхности при помощи воздуха и песка могут приобрести в качестве эффекта «старый», «изношенный» вид.</w:t>
       </w:r>
-    </w:p>
-    <w:p>
-      <w:pPr>
-        <w:pStyle w:val="a4"/>
-        <w:numPr>
-          <w:ilvl w:val="0"/>
-          <w:numId w:val="2"/>
-        </w:numPr>
-        <w:rPr>
-          <w:sz w:val="24"/>
-          <w:szCs w:val="24"/>
-        </w:rPr>
-      </w:pPr>
-      <w:r>
-        <w:rPr>
-          <w:sz w:val="24"/>
-          <w:szCs w:val="24"/>
-        </w:rPr>
-        <w:t>декоративное матирование стекла</w:t>
-      </w:r>
-    </w:p>
-    <w:p>
-      <w:pPr>
-        <w:rPr>
-          <w:sz w:val="24"/>
-          <w:szCs w:val="24"/>
-        </w:rPr>
-      </w:pPr>
+      <w:r>
+        <w:rPr>
+          <w:sz w:val="24"/>
+          <w:szCs w:val="24"/>
+        </w:rPr>
+        <w:t xml:space="preserve"> Также применяется для декоративного матирования стекла.</w:t>
+      </w:r>
       <w:r>
         <w:rPr>
           <w:sz w:val="24"/>
@@ -1698,7 +1802,56 @@
           <w:sz w:val="24"/>
           <w:szCs w:val="24"/>
         </w:rPr>
-        <w:t>Силикатная пыль, образующаяся при дроблении песчинок об обрабатываемую поверхность, — причина профессионального заболевания — силикоза. Поэтому при пескоструйной обработке в стационарных условиях обязательна эффективная вентиляция, в условиях строительства — ношение респираторов. Применение абразивных материалов с содержанием свободного кремния без пылеподавления запрещено постановлением Роспотребнадзора №100.</w:t>
+        <w:t>Силикатная пыль, образующаяся при дроблении песчинок об обрабатываемую поверхность</w:t>
+      </w:r>
+      <w:r>
+        <w:rPr>
+          <w:sz w:val="24"/>
+          <w:szCs w:val="24"/>
+        </w:rPr>
+        <w:t>,</w:t>
+      </w:r>
+      <w:r>
+        <w:rPr>
+          <w:sz w:val="24"/>
+          <w:szCs w:val="24"/>
+        </w:rPr>
+        <w:t xml:space="preserve"> является </w:t>
+      </w:r>
+      <w:r>
+        <w:rPr>
+          <w:sz w:val="24"/>
+          <w:szCs w:val="24"/>
+        </w:rPr>
+        <w:t>причин</w:t>
+      </w:r>
+      <w:r>
+        <w:rPr>
+          <w:sz w:val="24"/>
+          <w:szCs w:val="24"/>
+        </w:rPr>
+        <w:t>ой</w:t>
+      </w:r>
+      <w:r>
+        <w:rPr>
+          <w:sz w:val="24"/>
+          <w:szCs w:val="24"/>
+        </w:rPr>
+        <w:t xml:space="preserve"> профессионального заболевания — силикоз. Поэтому при пескоструйной обработке в стационарных условиях обязательна эффективная вентиляция, в условиях строительства — ношение респираторов. Применение абразивных материалов с содержанием свободного кремния без пылеподавления запрещено постановлением </w:t>
+      </w:r>
+      <w:r>
+        <w:rPr>
+          <w:sz w:val="24"/>
+          <w:szCs w:val="24"/>
+        </w:rPr>
+        <w:t>Главного санитарного врача РФ Г. Г. Онищенко от 26.05.2003</w:t>
+      </w:r>
+      <w:r>
+        <w:rPr>
+          <w:sz w:val="24"/>
+          <w:szCs w:val="24"/>
+        </w:rPr>
+        <w:t>.</w:t>
       </w:r>
     </w:p>
     <w:sectPr>

--- a/semester 8/ТРКТ/Струйная обработка/Струйная обработка.docx
+++ b/semester 8/ТРКТ/Струйная обработка/Струйная обработка.docx
@@ -1,6 +1,6 @@
 
 <file path=word/document.xml><?xml version="1.0" encoding="utf-8"?>
-<w:document xmlns:wpc="http://schemas.microsoft.com/office/word/2010/wordprocessingCanvas" xmlns:cx="http://schemas.microsoft.com/office/drawing/2014/chartex" xmlns:cx1="http://schemas.microsoft.com/office/drawing/2015/9/8/chartex" xmlns:cx2="http://schemas.microsoft.com/office/drawing/2015/10/21/chartex" xmlns:cx3="http://schemas.microsoft.com/office/drawing/2016/5/9/chartex" xmlns:cx4="http://schemas.microsoft.com/office/drawing/2016/5/10/chartex" xmlns:cx5="http://schemas.microsoft.com/office/drawing/2016/5/11/chartex" xmlns:cx6="http://schemas.microsoft.com/office/drawing/2016/5/12/chartex" xmlns:cx7="http://schemas.microsoft.com/office/drawing/2016/5/13/chartex" xmlns:cx8="http://schemas.microsoft.com/office/drawing/2016/5/14/chartex" xmlns:mc="http://schemas.openxmlformats.org/markup-compatibility/2006" xmlns:aink="http://schemas.microsoft.com/office/drawing/2016/ink" xmlns:am3d="http://schemas.microsoft.com/office/drawing/2017/model3d" xmlns:o="urn:schemas-microsoft-com:office:office" xmlns:oel="http://schemas.microsoft.com/office/2019/extlst" xmlns:r="http://schemas.openxmlformats.org/officeDocument/2006/relationships" xmlns:m="http://schemas.openxmlformats.org/officeDocument/2006/math" xmlns:v="urn:schemas-microsoft-com:vml" xmlns:wp14="http://schemas.microsoft.com/office/word/2010/wordprocessingDrawing" xmlns:wp="http://schemas.openxmlformats.org/drawingml/2006/wordprocessingDrawing" xmlns:w10="urn:schemas-microsoft-com:office:word" xmlns:w="http://schemas.openxmlformats.org/wordprocessingml/2006/main" xmlns:w14="http://schemas.microsoft.com/office/word/2010/wordml" xmlns:w15="http://schemas.microsoft.com/office/word/2012/wordml" xmlns:w16cex="http://schemas.microsoft.com/office/word/2018/wordml/cex" xmlns:w16cid="http://schemas.microsoft.com/office/word/2016/wordml/cid" xmlns:w16="http://schemas.microsoft.com/office/word/2018/wordml" xmlns:w16sdtdh="http://schemas.microsoft.com/office/word/2020/wordml/sdtdatahash" xmlns:w16se="http://schemas.microsoft.com/office/word/2015/wordml/symex" xmlns:wpg="http://schemas.microsoft.com/office/word/2010/wordprocessingGroup" xmlns:wpi="http://schemas.microsoft.com/office/word/2010/wordprocessingInk" xmlns:wne="http://schemas.microsoft.com/office/word/2006/wordml" xmlns:wps="http://schemas.microsoft.com/office/word/2010/wordprocessingShape" mc:Ignorable="w14 w15 w16se w16cid w16 w16cex w16sdtdh wp14">
+<w:document xmlns:wpc="http://schemas.microsoft.com/office/word/2010/wordprocessingCanvas" xmlns:cx="http://schemas.microsoft.com/office/drawing/2014/chartex" xmlns:cx1="http://schemas.microsoft.com/office/drawing/2015/9/8/chartex" xmlns:cx2="http://schemas.microsoft.com/office/drawing/2015/10/21/chartex" xmlns:cx3="http://schemas.microsoft.com/office/drawing/2016/5/9/chartex" xmlns:cx4="http://schemas.microsoft.com/office/drawing/2016/5/10/chartex" xmlns:cx5="http://schemas.microsoft.com/office/drawing/2016/5/11/chartex" xmlns:cx6="http://schemas.microsoft.com/office/drawing/2016/5/12/chartex" xmlns:cx7="http://schemas.microsoft.com/office/drawing/2016/5/13/chartex" xmlns:cx8="http://schemas.microsoft.com/office/drawing/2016/5/14/chartex" xmlns:mc="http://schemas.openxmlformats.org/markup-compatibility/2006" xmlns:aink="http://schemas.microsoft.com/office/drawing/2016/ink" xmlns:am3d="http://schemas.microsoft.com/office/drawing/2017/model3d" xmlns:o="urn:schemas-microsoft-com:office:office" xmlns:oel="http://schemas.microsoft.com/office/2019/extlst" xmlns:r="http://schemas.openxmlformats.org/officeDocument/2006/relationships" xmlns:m="http://schemas.openxmlformats.org/officeDocument/2006/math" xmlns:v="urn:schemas-microsoft-com:vml" xmlns:wp14="http://schemas.microsoft.com/office/word/2010/wordprocessingDrawing" xmlns:wp="http://schemas.openxmlformats.org/drawingml/2006/wordprocessingDrawing" xmlns:w10="urn:schemas-microsoft-com:office:word" xmlns:w="http://schemas.openxmlformats.org/wordprocessingml/2006/main" xmlns:w14="http://schemas.microsoft.com/office/word/2010/wordml" xmlns:w15="http://schemas.microsoft.com/office/word/2012/wordml" xmlns:w16cex="http://schemas.microsoft.com/office/word/2018/wordml/cex" xmlns:w16cid="http://schemas.microsoft.com/office/word/2016/wordml/cid" xmlns:w16="http://schemas.microsoft.com/office/word/2018/wordml" xmlns:w16du="http://schemas.microsoft.com/office/word/2023/wordml/word16du" xmlns:w16sdtdh="http://schemas.microsoft.com/office/word/2020/wordml/sdtdatahash" xmlns:w16se="http://schemas.microsoft.com/office/word/2015/wordml/symex" xmlns:wpg="http://schemas.microsoft.com/office/word/2010/wordprocessingGroup" xmlns:wpi="http://schemas.microsoft.com/office/word/2010/wordprocessingInk" xmlns:wne="http://schemas.microsoft.com/office/word/2006/wordml" xmlns:wps="http://schemas.microsoft.com/office/word/2010/wordprocessingShape" mc:Ignorable="w14 w15 w16se w16cid w16 w16cex w16sdtdh w16du wp14">
   <w:body>
     <w:p>
       <w:pPr>
@@ -45,30 +45,56 @@
           <w:sz w:val="24"/>
           <w:szCs w:val="24"/>
         </w:rPr>
-        <w:t xml:space="preserve">Струйная обработка – это метод очистки поверхности с помощью </w:t>
-      </w:r>
-      <w:proofErr w:type="spellStart"/>
-      <w:r>
-        <w:rPr>
-          <w:sz w:val="24"/>
-          <w:szCs w:val="24"/>
-        </w:rPr>
-        <w:t>стуи</w:t>
-      </w:r>
-      <w:proofErr w:type="spellEnd"/>
-      <w:r>
-        <w:rPr>
-          <w:sz w:val="24"/>
-          <w:szCs w:val="24"/>
-        </w:rPr>
-        <w:t>.</w:t>
-      </w:r>
-      <w:r>
-        <w:rPr>
-          <w:sz w:val="24"/>
-          <w:szCs w:val="24"/>
-        </w:rPr>
-        <w:t xml:space="preserve"> Данный метод относится к холодному виду обработки поверхности без использования химических реагентов. Именно это отличие помогло найти широкое применение струйной очистки: на стройплощадке (очистка бетона, арматуры), в автосервисе (очистка кузовов, рам</w:t>
+        <w:t>Струйная обработка – это метод очистки поверхности с помощью ст</w:t>
+      </w:r>
+      <w:r>
+        <w:rPr>
+          <w:sz w:val="24"/>
+          <w:szCs w:val="24"/>
+        </w:rPr>
+        <w:t>р</w:t>
+      </w:r>
+      <w:r>
+        <w:rPr>
+          <w:sz w:val="24"/>
+          <w:szCs w:val="24"/>
+        </w:rPr>
+        <w:t>уи.</w:t>
+      </w:r>
+      <w:r>
+        <w:rPr>
+          <w:sz w:val="24"/>
+          <w:szCs w:val="24"/>
+        </w:rPr>
+        <w:t xml:space="preserve"> Данный метод относится к холодному виду обработки поверхности без использования химических реагентов. Именно это отличие помогло найти широкое применение струйной очистки: </w:t>
+      </w:r>
+      <w:r>
+        <w:rPr>
+          <w:sz w:val="24"/>
+          <w:szCs w:val="24"/>
+        </w:rPr>
+        <w:t>в</w:t>
+      </w:r>
+      <w:r>
+        <w:rPr>
+          <w:sz w:val="24"/>
+          <w:szCs w:val="24"/>
+        </w:rPr>
+        <w:t xml:space="preserve"> </w:t>
+      </w:r>
+      <w:r>
+        <w:rPr>
+          <w:sz w:val="24"/>
+          <w:szCs w:val="24"/>
+        </w:rPr>
+        <w:t xml:space="preserve">строительстве </w:t>
+      </w:r>
+      <w:r>
+        <w:rPr>
+          <w:sz w:val="24"/>
+          <w:szCs w:val="24"/>
+        </w:rPr>
+        <w:t>(очистка бетона, арматуры), в автосервисе (очистка кузовов, рам</w:t>
       </w:r>
       <w:r>
         <w:rPr>
@@ -82,14 +108,77 @@
           <w:sz w:val="24"/>
           <w:szCs w:val="24"/>
         </w:rPr>
-        <w:t xml:space="preserve"> агрегатов), при проведении реставрационных работ на объектах культурного наследия (очистка без повреждений камня, стекла, дерева и изделий из гипса) и даже в стоматологии (удаление зубного камня с зубов).</w:t>
-      </w:r>
-      <w:r>
-        <w:rPr>
-          <w:sz w:val="24"/>
-          <w:szCs w:val="24"/>
-        </w:rPr>
-        <w:t xml:space="preserve"> Впервые запатентован в 1870 году в США.</w:t>
+        <w:t xml:space="preserve"> агрегатов), при проведении реставрационных работ на объектах культурного наследия (очистка без повреждений камня, стекла, дерева и изделий из гипса) и даже в стоматологии (удаление зубного камня).</w:t>
+      </w:r>
+      <w:r>
+        <w:rPr>
+          <w:sz w:val="24"/>
+          <w:szCs w:val="24"/>
+        </w:rPr>
+        <w:t xml:space="preserve"> </w:t>
+      </w:r>
+      <w:r>
+        <w:rPr>
+          <w:sz w:val="24"/>
+          <w:szCs w:val="24"/>
+        </w:rPr>
+        <w:t>Технология была в</w:t>
+      </w:r>
+      <w:r>
+        <w:rPr>
+          <w:sz w:val="24"/>
+          <w:szCs w:val="24"/>
+        </w:rPr>
+        <w:t>первые запатентован</w:t>
+      </w:r>
+      <w:r>
+        <w:rPr>
+          <w:sz w:val="24"/>
+          <w:szCs w:val="24"/>
+        </w:rPr>
+        <w:t>а</w:t>
+      </w:r>
+      <w:r>
+        <w:rPr>
+          <w:sz w:val="24"/>
+          <w:szCs w:val="24"/>
+        </w:rPr>
+        <w:t xml:space="preserve"> в 1870 году в США.</w:t>
+      </w:r>
+      <w:r>
+        <w:rPr>
+          <w:sz w:val="24"/>
+          <w:szCs w:val="24"/>
+        </w:rPr>
+        <w:t xml:space="preserve"> </w:t>
+      </w:r>
+      <w:r>
+        <w:rPr>
+          <w:sz w:val="24"/>
+          <w:szCs w:val="24"/>
+        </w:rPr>
+        <w:t>[</w:t>
+      </w:r>
+      <w:r>
+        <w:rPr>
+          <w:sz w:val="24"/>
+          <w:szCs w:val="24"/>
+        </w:rPr>
+        <w:t>с</w:t>
+      </w:r>
+      <w:r>
+        <w:rPr>
+          <w:sz w:val="24"/>
+          <w:szCs w:val="24"/>
+        </w:rPr>
+        <w:t>ледующий слайд</w:t>
+      </w:r>
+      <w:r>
+        <w:rPr>
+          <w:sz w:val="24"/>
+          <w:szCs w:val="24"/>
+        </w:rPr>
+        <w:t>]</w:t>
       </w:r>
     </w:p>
     <w:p>
@@ -127,7 +216,6 @@
         </w:rPr>
         <w:t xml:space="preserve">При </w:t>
       </w:r>
-      <w:proofErr w:type="spellStart"/>
       <w:r>
         <w:rPr>
           <w:sz w:val="24"/>
@@ -140,31 +228,7 @@
           <w:sz w:val="24"/>
           <w:szCs w:val="24"/>
         </w:rPr>
-        <w:t>струйной</w:t>
-      </w:r>
-      <w:proofErr w:type="spellEnd"/>
-      <w:r>
-        <w:rPr>
-          <w:sz w:val="24"/>
-          <w:szCs w:val="24"/>
-        </w:rPr>
-        <w:t xml:space="preserve"> обработке частицы ускоряются из </w:t>
-      </w:r>
-      <w:proofErr w:type="spellStart"/>
-      <w:r>
-        <w:rPr>
-          <w:sz w:val="24"/>
-          <w:szCs w:val="24"/>
-        </w:rPr>
-        <w:t>абразивоструйного</w:t>
-      </w:r>
-      <w:proofErr w:type="spellEnd"/>
-      <w:r>
-        <w:rPr>
-          <w:sz w:val="24"/>
-          <w:szCs w:val="24"/>
-        </w:rPr>
-        <w:t xml:space="preserve"> аппарата при помощи энергии сжатого воздуха</w:t>
+        <w:t>струйной обработке частицы ускоряются из абразивоструйного аппарата при помощи энергии сжатого воздуха</w:t>
       </w:r>
       <w:r>
         <w:rPr>
@@ -178,23 +242,7 @@
           <w:sz w:val="24"/>
           <w:szCs w:val="24"/>
         </w:rPr>
-        <w:t xml:space="preserve"> случае </w:t>
-      </w:r>
-      <w:proofErr w:type="spellStart"/>
-      <w:r>
-        <w:rPr>
-          <w:sz w:val="24"/>
-          <w:szCs w:val="24"/>
-        </w:rPr>
-        <w:t>гидроструйной</w:t>
-      </w:r>
-      <w:proofErr w:type="spellEnd"/>
-      <w:r>
-        <w:rPr>
-          <w:sz w:val="24"/>
-          <w:szCs w:val="24"/>
-        </w:rPr>
-        <w:t xml:space="preserve"> обработки – при помощи насоса высокого давления</w:t>
+        <w:t xml:space="preserve"> случае гидроструйной обработки – при помощи насоса высокого давления</w:t>
       </w:r>
       <w:r>
         <w:rPr>
@@ -208,22 +256,131 @@
           <w:sz w:val="24"/>
           <w:szCs w:val="24"/>
         </w:rPr>
-        <w:t xml:space="preserve"> Для очистки различных загрязнений и материалов индивидуально подбирают абразив (по фракции и форме). Так же для достижения идеального результата важно сравнивать твердость очищаемой поверхности и абразива по шкале Мооса.</w:t>
-      </w:r>
-    </w:p>
-    <w:p>
-      <w:pPr>
-        <w:rPr>
-          <w:sz w:val="24"/>
-          <w:szCs w:val="24"/>
-        </w:rPr>
-      </w:pPr>
-      <w:r>
-        <w:rPr>
-          <w:sz w:val="24"/>
-          <w:szCs w:val="24"/>
-        </w:rPr>
-        <w:t>Современные технологии струйной обработки:</w:t>
+        <w:t xml:space="preserve"> Для очистки различных загрязнений и материалов </w:t>
+      </w:r>
+      <w:r>
+        <w:rPr>
+          <w:sz w:val="24"/>
+          <w:szCs w:val="24"/>
+        </w:rPr>
+        <w:t xml:space="preserve">абразив </w:t>
+      </w:r>
+      <w:r>
+        <w:rPr>
+          <w:sz w:val="24"/>
+          <w:szCs w:val="24"/>
+        </w:rPr>
+        <w:t>подбирают</w:t>
+      </w:r>
+      <w:r>
+        <w:rPr>
+          <w:sz w:val="24"/>
+          <w:szCs w:val="24"/>
+        </w:rPr>
+        <w:t xml:space="preserve"> </w:t>
+      </w:r>
+      <w:r>
+        <w:rPr>
+          <w:sz w:val="24"/>
+          <w:szCs w:val="24"/>
+        </w:rPr>
+        <w:t>индивидуально</w:t>
+      </w:r>
+      <w:r>
+        <w:rPr>
+          <w:sz w:val="24"/>
+          <w:szCs w:val="24"/>
+        </w:rPr>
+        <w:t xml:space="preserve"> (по фракции и форме). Так же для достижения идеального результата важно сравнивать твердость очищаемой поверхности и абразива по шкале Мооса.</w:t>
+      </w:r>
+      <w:r>
+        <w:rPr>
+          <w:sz w:val="24"/>
+          <w:szCs w:val="24"/>
+        </w:rPr>
+        <w:t xml:space="preserve"> </w:t>
+      </w:r>
+      <w:r>
+        <w:rPr>
+          <w:sz w:val="24"/>
+          <w:szCs w:val="24"/>
+          <w:lang w:val="en-US"/>
+        </w:rPr>
+        <w:t>[</w:t>
+      </w:r>
+      <w:r>
+        <w:rPr>
+          <w:sz w:val="24"/>
+          <w:szCs w:val="24"/>
+        </w:rPr>
+        <w:t>следующий слайд</w:t>
+      </w:r>
+      <w:r>
+        <w:rPr>
+          <w:sz w:val="24"/>
+          <w:szCs w:val="24"/>
+          <w:lang w:val="en-US"/>
+        </w:rPr>
+        <w:t>]</w:t>
+      </w:r>
+    </w:p>
+    <w:p>
+      <w:pPr>
+        <w:rPr>
+          <w:sz w:val="24"/>
+          <w:szCs w:val="24"/>
+        </w:rPr>
+      </w:pPr>
+      <w:r>
+        <w:rPr>
+          <w:sz w:val="24"/>
+          <w:szCs w:val="24"/>
+        </w:rPr>
+        <w:t>Рассмотрим с</w:t>
+      </w:r>
+      <w:r>
+        <w:rPr>
+          <w:sz w:val="24"/>
+          <w:szCs w:val="24"/>
+        </w:rPr>
+        <w:t>овременные технологии струйной обработки</w:t>
+      </w:r>
+      <w:r>
+        <w:rPr>
+          <w:sz w:val="24"/>
+          <w:szCs w:val="24"/>
+        </w:rPr>
+        <w:t xml:space="preserve"> </w:t>
+      </w:r>
+      <w:r>
+        <w:rPr>
+          <w:sz w:val="24"/>
+          <w:szCs w:val="24"/>
+          <w:lang w:val="en-US"/>
+        </w:rPr>
+        <w:t>[</w:t>
+      </w:r>
+      <w:r>
+        <w:rPr>
+          <w:sz w:val="24"/>
+          <w:szCs w:val="24"/>
+        </w:rPr>
+        <w:t>следующий слайд</w:t>
+      </w:r>
+      <w:r>
+        <w:rPr>
+          <w:sz w:val="24"/>
+          <w:szCs w:val="24"/>
+          <w:lang w:val="en-US"/>
+        </w:rPr>
+        <w:t>]</w:t>
+      </w:r>
+      <w:r>
+        <w:rPr>
+          <w:sz w:val="24"/>
+          <w:szCs w:val="24"/>
+        </w:rPr>
+        <w:t>:</w:t>
       </w:r>
     </w:p>
     <w:p>
@@ -243,7 +400,7 @@
           <w:sz w:val="24"/>
           <w:szCs w:val="24"/>
         </w:rPr>
-        <w:t>Г</w:t>
+        <w:t>Пескоструйная обработка (г</w:t>
       </w:r>
       <w:r>
         <w:rPr>
@@ -264,14 +421,7 @@
           <w:sz w:val="24"/>
           <w:szCs w:val="24"/>
         </w:rPr>
-        <w:t xml:space="preserve"> очистк</w:t>
-      </w:r>
-      <w:r>
-        <w:rPr>
-          <w:sz w:val="24"/>
-          <w:szCs w:val="24"/>
-        </w:rPr>
-        <w:t>а</w:t>
+        <w:t>)</w:t>
       </w:r>
       <w:r>
         <w:rPr>
@@ -292,7 +442,35 @@
           <w:sz w:val="24"/>
           <w:szCs w:val="24"/>
         </w:rPr>
-        <w:t>разгон абразива в реактивной струе до скорости в 300 м/с</w:t>
+        <w:t xml:space="preserve">разгон абразива </w:t>
+      </w:r>
+      <w:r>
+        <w:rPr>
+          <w:sz w:val="24"/>
+          <w:szCs w:val="24"/>
+        </w:rPr>
+        <w:t>газовой</w:t>
+      </w:r>
+      <w:r>
+        <w:rPr>
+          <w:sz w:val="24"/>
+          <w:szCs w:val="24"/>
+        </w:rPr>
+        <w:t xml:space="preserve"> струе</w:t>
+      </w:r>
+      <w:r>
+        <w:rPr>
+          <w:sz w:val="24"/>
+          <w:szCs w:val="24"/>
+        </w:rPr>
+        <w:t>й</w:t>
+      </w:r>
+      <w:r>
+        <w:rPr>
+          <w:sz w:val="24"/>
+          <w:szCs w:val="24"/>
+        </w:rPr>
+        <w:t xml:space="preserve"> до скорости 300 м/с</w:t>
       </w:r>
       <w:r>
         <w:rPr>
@@ -301,6 +479,126 @@
         </w:rPr>
         <w:t>)</w:t>
       </w:r>
+    </w:p>
+    <w:p>
+      <w:pPr>
+        <w:rPr>
+          <w:sz w:val="24"/>
+          <w:szCs w:val="24"/>
+        </w:rPr>
+      </w:pPr>
+      <w:r>
+        <w:rPr>
+          <w:sz w:val="24"/>
+          <w:szCs w:val="24"/>
+        </w:rPr>
+        <w:t>Есть три основных вида мобильных пескоструйных аппаратов</w:t>
+      </w:r>
+      <w:r>
+        <w:rPr>
+          <w:sz w:val="24"/>
+          <w:szCs w:val="24"/>
+        </w:rPr>
+        <w:t>.</w:t>
+      </w:r>
+    </w:p>
+    <w:p>
+      <w:pPr>
+        <w:pStyle w:val="a4"/>
+        <w:numPr>
+          <w:ilvl w:val="0"/>
+          <w:numId w:val="5"/>
+        </w:numPr>
+        <w:rPr>
+          <w:sz w:val="24"/>
+          <w:szCs w:val="24"/>
+        </w:rPr>
+      </w:pPr>
+      <w:r>
+        <w:rPr>
+          <w:sz w:val="24"/>
+          <w:szCs w:val="24"/>
+        </w:rPr>
+        <w:t>Пескоструйные аппараты инжекторного типа - подача воздуха и абразивного материала в сопло происходит через разные рукава. Сам соплодержатель состоит из 2 сопел: воздушного и абразивного. Инжекторные пескоструйные аппараты отличаются небольшой производительностью и деликатной обработкой поверхности.</w:t>
+      </w:r>
+    </w:p>
+    <w:p>
+      <w:pPr>
+        <w:pStyle w:val="a4"/>
+        <w:numPr>
+          <w:ilvl w:val="0"/>
+          <w:numId w:val="5"/>
+        </w:numPr>
+        <w:rPr>
+          <w:sz w:val="24"/>
+          <w:szCs w:val="24"/>
+        </w:rPr>
+      </w:pPr>
+      <w:r>
+        <w:rPr>
+          <w:sz w:val="24"/>
+          <w:szCs w:val="24"/>
+        </w:rPr>
+        <w:t>Пескоструйные аппараты напорного типа. Сжатый воздух и абразивный материал под давлением подаются по одному рукаву. По сравнению с инжекторным типом имеет гораздо большую мощность и производительность, но требуют гораздо большей мощности компрессора.</w:t>
+      </w:r>
+    </w:p>
+    <w:p>
+      <w:pPr>
+        <w:pStyle w:val="a4"/>
+        <w:numPr>
+          <w:ilvl w:val="0"/>
+          <w:numId w:val="5"/>
+        </w:numPr>
+        <w:rPr>
+          <w:sz w:val="24"/>
+          <w:szCs w:val="24"/>
+        </w:rPr>
+      </w:pPr>
+      <w:r>
+        <w:rPr>
+          <w:sz w:val="24"/>
+          <w:szCs w:val="24"/>
+        </w:rPr>
+        <w:t>Вакуумные беспылевые пескоструйные аппараты - являются разновидностью напорного пескоструйного аппарата. Отличие состоит в том, что выбрасываемый на поверхность абразив сразу же засасывается внутрь установки при помощи вакуума. Такие аппараты применяются, если при работе не допускается выброс пыли и абразива в окружающую среду. Основной недостаток таких камер состоит в том, что вакуум, который засасывает пыль и летящие абразивные частицы снижает их кинетическую энергию, поэтому время работы увеличивается. Вакуумные беспылевые пескоструйные аппараты используются редко в виду их высокой стоимости и низкой производительности.</w:t>
+      </w:r>
+      <w:r>
+        <w:rPr>
+          <w:sz w:val="24"/>
+          <w:szCs w:val="24"/>
+        </w:rPr>
+        <w:t xml:space="preserve"> </w:t>
+      </w:r>
+      <w:r>
+        <w:rPr>
+          <w:sz w:val="24"/>
+          <w:szCs w:val="24"/>
+          <w:lang w:val="en-US"/>
+        </w:rPr>
+        <w:t>[</w:t>
+      </w:r>
+      <w:r>
+        <w:rPr>
+          <w:sz w:val="24"/>
+          <w:szCs w:val="24"/>
+        </w:rPr>
+        <w:t>следующий слайд</w:t>
+      </w:r>
+      <w:r>
+        <w:rPr>
+          <w:sz w:val="24"/>
+          <w:szCs w:val="24"/>
+          <w:lang w:val="en-US"/>
+        </w:rPr>
+        <w:t>]</w:t>
+      </w:r>
+    </w:p>
+    <w:p>
+      <w:pPr>
+        <w:rPr>
+          <w:sz w:val="24"/>
+          <w:szCs w:val="24"/>
+        </w:rPr>
+      </w:pPr>
     </w:p>
     <w:p>
       <w:pPr>
@@ -319,6 +617,7 @@
           <w:sz w:val="24"/>
           <w:szCs w:val="24"/>
         </w:rPr>
+        <w:lastRenderedPageBreak/>
         <w:t>Дробеструйн</w:t>
       </w:r>
       <w:r>
@@ -362,6 +661,80 @@
           <w:szCs w:val="24"/>
         </w:rPr>
         <w:t xml:space="preserve"> под действием сжатого воздуха)</w:t>
+      </w:r>
+    </w:p>
+    <w:p>
+      <w:pPr>
+        <w:rPr>
+          <w:sz w:val="24"/>
+          <w:szCs w:val="24"/>
+          <w:lang w:val="en-US"/>
+        </w:rPr>
+      </w:pPr>
+      <w:r>
+        <w:rPr>
+          <w:sz w:val="24"/>
+          <w:szCs w:val="24"/>
+        </w:rPr>
+        <w:t xml:space="preserve">Дробеструйная обработка, в отличие от пескоструйной, предполагает более крупную фракцию частиц, способных оставлять вмятины на поверхности металла. Такой метод используется для </w:t>
+      </w:r>
+      <w:r>
+        <w:rPr>
+          <w:sz w:val="24"/>
+          <w:szCs w:val="24"/>
+        </w:rPr>
+        <w:t>подготовки металла к нанесению лакокрасочных покрытий, очистки от ржавчины, окалины, фрагментов старой краски</w:t>
+      </w:r>
+      <w:r>
+        <w:rPr>
+          <w:sz w:val="24"/>
+          <w:szCs w:val="24"/>
+        </w:rPr>
+        <w:t xml:space="preserve"> и</w:t>
+      </w:r>
+      <w:r>
+        <w:rPr>
+          <w:sz w:val="24"/>
+          <w:szCs w:val="24"/>
+        </w:rPr>
+        <w:t xml:space="preserve"> грязи, нанесения на гладкую поверхность микрорельефа, который повышает адгезионные свойства, упрочнения металла и повышения его сопротивляемости циклическим нагрузкам</w:t>
+      </w:r>
+      <w:r>
+        <w:rPr>
+          <w:sz w:val="24"/>
+          <w:szCs w:val="24"/>
+        </w:rPr>
+        <w:t>.</w:t>
+      </w:r>
+      <w:r>
+        <w:rPr>
+          <w:sz w:val="24"/>
+          <w:szCs w:val="24"/>
+        </w:rPr>
+        <w:t xml:space="preserve"> </w:t>
+      </w:r>
+      <w:r>
+        <w:rPr>
+          <w:sz w:val="24"/>
+          <w:szCs w:val="24"/>
+          <w:lang w:val="en-US"/>
+        </w:rPr>
+        <w:t>[</w:t>
+      </w:r>
+      <w:r>
+        <w:rPr>
+          <w:sz w:val="24"/>
+          <w:szCs w:val="24"/>
+        </w:rPr>
+        <w:t>следующий слайд</w:t>
+      </w:r>
+      <w:r>
+        <w:rPr>
+          <w:sz w:val="24"/>
+          <w:szCs w:val="24"/>
+          <w:lang w:val="en-US"/>
+        </w:rPr>
+        <w:t>]</w:t>
       </w:r>
     </w:p>
     <w:p>
@@ -376,28 +749,47 @@
           <w:szCs w:val="24"/>
         </w:rPr>
       </w:pPr>
-      <w:proofErr w:type="spellStart"/>
-      <w:r>
-        <w:rPr>
-          <w:sz w:val="24"/>
-          <w:szCs w:val="24"/>
-        </w:rPr>
-        <w:t>Г</w:t>
-      </w:r>
-      <w:r>
-        <w:rPr>
-          <w:sz w:val="24"/>
-          <w:szCs w:val="24"/>
-        </w:rPr>
-        <w:t>идропневмоабразивная</w:t>
-      </w:r>
-      <w:proofErr w:type="spellEnd"/>
-      <w:r>
-        <w:rPr>
-          <w:sz w:val="24"/>
-          <w:szCs w:val="24"/>
-        </w:rPr>
-        <w:t xml:space="preserve"> очистка</w:t>
+      <w:r>
+        <w:rPr>
+          <w:sz w:val="24"/>
+          <w:szCs w:val="24"/>
+        </w:rPr>
+        <w:t>Гидропневмоабразивная (г</w:t>
+      </w:r>
+      <w:r>
+        <w:rPr>
+          <w:sz w:val="24"/>
+          <w:szCs w:val="24"/>
+        </w:rPr>
+        <w:t>идро</w:t>
+      </w:r>
+      <w:r>
+        <w:rPr>
+          <w:sz w:val="24"/>
+          <w:szCs w:val="24"/>
+        </w:rPr>
+        <w:t>пескоструйная</w:t>
+      </w:r>
+      <w:r>
+        <w:rPr>
+          <w:sz w:val="24"/>
+          <w:szCs w:val="24"/>
+        </w:rPr>
+        <w:t>)</w:t>
+      </w:r>
+      <w:r>
+        <w:rPr>
+          <w:sz w:val="24"/>
+          <w:szCs w:val="24"/>
+        </w:rPr>
+        <w:t xml:space="preserve"> </w:t>
+      </w:r>
+      <w:r>
+        <w:rPr>
+          <w:sz w:val="24"/>
+          <w:szCs w:val="24"/>
+        </w:rPr>
+        <w:t>обработка</w:t>
       </w:r>
       <w:r>
         <w:rPr>
@@ -439,7 +831,14 @@
           <w:sz w:val="24"/>
           <w:szCs w:val="24"/>
         </w:rPr>
-        <w:t xml:space="preserve"> и увеличения эффективности струйной очистки</w:t>
+        <w:t xml:space="preserve"> и</w:t>
+      </w:r>
+      <w:r>
+        <w:rPr>
+          <w:sz w:val="24"/>
+          <w:szCs w:val="24"/>
+        </w:rPr>
+        <w:t xml:space="preserve"> уменьшения коробления материалов</w:t>
       </w:r>
       <w:r>
         <w:rPr>
@@ -447,6 +846,94 @@
           <w:szCs w:val="24"/>
         </w:rPr>
         <w:t>)</w:t>
+      </w:r>
+    </w:p>
+    <w:p>
+      <w:pPr>
+        <w:rPr>
+          <w:sz w:val="24"/>
+          <w:szCs w:val="24"/>
+          <w:lang w:val="en-US"/>
+        </w:rPr>
+      </w:pPr>
+      <w:r>
+        <w:rPr>
+          <w:sz w:val="24"/>
+          <w:szCs w:val="24"/>
+        </w:rPr>
+        <w:t>Смесь абразива (как правило, кварцевого песка) с водой (</w:t>
+      </w:r>
+      <w:r>
+        <w:rPr>
+          <w:sz w:val="24"/>
+          <w:szCs w:val="24"/>
+        </w:rPr>
+        <w:t xml:space="preserve">также </w:t>
+      </w:r>
+      <w:r>
+        <w:rPr>
+          <w:sz w:val="24"/>
+          <w:szCs w:val="24"/>
+        </w:rPr>
+        <w:t>при обработке металлов применяют добавки ингибиторов коррозии) подаётся с помощью воздуха в сопло, из которого</w:t>
+      </w:r>
+      <w:r>
+        <w:rPr>
+          <w:sz w:val="24"/>
+          <w:szCs w:val="24"/>
+        </w:rPr>
+        <w:t xml:space="preserve"> с высокой скоростью</w:t>
+      </w:r>
+      <w:r>
+        <w:rPr>
+          <w:sz w:val="24"/>
+          <w:szCs w:val="24"/>
+        </w:rPr>
+        <w:t xml:space="preserve"> выходит</w:t>
+      </w:r>
+      <w:r>
+        <w:rPr>
+          <w:sz w:val="24"/>
+          <w:szCs w:val="24"/>
+        </w:rPr>
+        <w:t xml:space="preserve"> трёхфазная среда</w:t>
+      </w:r>
+      <w:r>
+        <w:rPr>
+          <w:sz w:val="24"/>
+          <w:szCs w:val="24"/>
+        </w:rPr>
+        <w:t>.</w:t>
+      </w:r>
+      <w:r>
+        <w:rPr>
+          <w:sz w:val="24"/>
+          <w:szCs w:val="24"/>
+        </w:rPr>
+        <w:t xml:space="preserve"> </w:t>
+      </w:r>
+      <w:r>
+        <w:rPr>
+          <w:sz w:val="24"/>
+          <w:szCs w:val="24"/>
+          <w:lang w:val="en-US"/>
+        </w:rPr>
+        <w:t>[</w:t>
+      </w:r>
+      <w:r>
+        <w:rPr>
+          <w:sz w:val="24"/>
+          <w:szCs w:val="24"/>
+        </w:rPr>
+        <w:t>следующий слайд</w:t>
+      </w:r>
+      <w:r>
+        <w:rPr>
+          <w:sz w:val="24"/>
+          <w:szCs w:val="24"/>
+          <w:lang w:val="en-US"/>
+        </w:rPr>
+        <w:t>]</w:t>
       </w:r>
     </w:p>
     <w:p>
@@ -473,7 +960,14 @@
           <w:sz w:val="24"/>
           <w:szCs w:val="24"/>
         </w:rPr>
-        <w:t>идроабразивная очистка</w:t>
+        <w:t xml:space="preserve">идроабразивная </w:t>
+      </w:r>
+      <w:r>
+        <w:rPr>
+          <w:sz w:val="24"/>
+          <w:szCs w:val="24"/>
+        </w:rPr>
+        <w:t>обработка</w:t>
       </w:r>
       <w:r>
         <w:rPr>
@@ -509,6 +1003,73 @@
           <w:szCs w:val="24"/>
         </w:rPr>
         <w:t>ом)</w:t>
+      </w:r>
+    </w:p>
+    <w:p>
+      <w:pPr>
+        <w:rPr>
+          <w:sz w:val="24"/>
+          <w:szCs w:val="24"/>
+          <w:lang w:val="en-US"/>
+        </w:rPr>
+      </w:pPr>
+      <w:r>
+        <w:rPr>
+          <w:sz w:val="24"/>
+          <w:szCs w:val="24"/>
+        </w:rPr>
+        <w:t>М</w:t>
+      </w:r>
+      <w:r>
+        <w:rPr>
+          <w:sz w:val="24"/>
+          <w:szCs w:val="24"/>
+        </w:rPr>
+        <w:t>етод очистки поверхности струёй жидкости в смеси с абразивом (песок, мелкие твердые частицы, химия) под высоким давление</w:t>
+      </w:r>
+      <w:r>
+        <w:rPr>
+          <w:sz w:val="24"/>
+          <w:szCs w:val="24"/>
+        </w:rPr>
+        <w:t>м</w:t>
+      </w:r>
+      <w:r>
+        <w:rPr>
+          <w:sz w:val="24"/>
+          <w:szCs w:val="24"/>
+        </w:rPr>
+        <w:t>.</w:t>
+      </w:r>
+      <w:r>
+        <w:rPr>
+          <w:sz w:val="24"/>
+          <w:szCs w:val="24"/>
+        </w:rPr>
+        <w:t xml:space="preserve"> </w:t>
+      </w:r>
+      <w:r>
+        <w:rPr>
+          <w:sz w:val="24"/>
+          <w:szCs w:val="24"/>
+          <w:lang w:val="en-US"/>
+        </w:rPr>
+        <w:t>[</w:t>
+      </w:r>
+      <w:r>
+        <w:rPr>
+          <w:sz w:val="24"/>
+          <w:szCs w:val="24"/>
+        </w:rPr>
+        <w:t>следующий слайд</w:t>
+      </w:r>
+      <w:r>
+        <w:rPr>
+          <w:sz w:val="24"/>
+          <w:szCs w:val="24"/>
+          <w:lang w:val="en-US"/>
+        </w:rPr>
+        <w:t>]</w:t>
       </w:r>
     </w:p>
     <w:p>
@@ -523,7 +1084,6 @@
           <w:szCs w:val="24"/>
         </w:rPr>
       </w:pPr>
-      <w:proofErr w:type="spellStart"/>
       <w:r>
         <w:rPr>
           <w:sz w:val="24"/>
@@ -536,15 +1096,21 @@
           <w:sz w:val="24"/>
           <w:szCs w:val="24"/>
         </w:rPr>
-        <w:t>идроструйная</w:t>
-      </w:r>
-      <w:proofErr w:type="spellEnd"/>
-      <w:r>
-        <w:rPr>
-          <w:sz w:val="24"/>
-          <w:szCs w:val="24"/>
-        </w:rPr>
-        <w:t xml:space="preserve"> очистка </w:t>
+        <w:t xml:space="preserve">идроструйная </w:t>
+      </w:r>
+      <w:r>
+        <w:rPr>
+          <w:sz w:val="24"/>
+          <w:szCs w:val="24"/>
+        </w:rPr>
+        <w:t>обработка</w:t>
+      </w:r>
+      <w:r>
+        <w:rPr>
+          <w:sz w:val="24"/>
+          <w:szCs w:val="24"/>
+        </w:rPr>
+        <w:t xml:space="preserve"> </w:t>
       </w:r>
       <w:r>
         <w:rPr>
@@ -565,51 +1131,30 @@
           <w:sz w:val="24"/>
           <w:szCs w:val="24"/>
         </w:rPr>
-        <w:t>32</w:t>
-      </w:r>
-      <w:r>
-        <w:rPr>
-          <w:sz w:val="24"/>
-          <w:szCs w:val="24"/>
-        </w:rPr>
-        <w:t xml:space="preserve">0 </w:t>
-      </w:r>
-      <w:r>
-        <w:rPr>
-          <w:sz w:val="24"/>
-          <w:szCs w:val="24"/>
-        </w:rPr>
-        <w:t>атмосфер))</w:t>
-      </w:r>
-    </w:p>
-    <w:p>
-      <w:pPr>
-        <w:ind w:firstLine="360"/>
-        <w:rPr>
-          <w:sz w:val="24"/>
-          <w:szCs w:val="24"/>
-        </w:rPr>
-      </w:pPr>
-      <w:r>
-        <w:rPr>
-          <w:sz w:val="24"/>
-          <w:szCs w:val="24"/>
-        </w:rPr>
-        <w:t>Дробеструйная обработка, в отличие от пескоструйной, предполагает более крупную фракцию частиц, способных оставлять вмятины на поверхности металла. Такой метод используется для снятия напряжения, упрочнения, устранения деформации, пористости</w:t>
-      </w:r>
-      <w:r>
-        <w:rPr>
-          <w:sz w:val="24"/>
-          <w:szCs w:val="24"/>
-        </w:rPr>
-        <w:t xml:space="preserve"> или</w:t>
-      </w:r>
-      <w:r>
-        <w:rPr>
-          <w:sz w:val="24"/>
-          <w:szCs w:val="24"/>
-        </w:rPr>
-        <w:t xml:space="preserve"> придания изделию необходимой текстуры</w:t>
+        <w:t>170 МПа</w:t>
+      </w:r>
+      <w:r>
+        <w:rPr>
+          <w:sz w:val="24"/>
+          <w:szCs w:val="24"/>
+        </w:rPr>
+        <w:t>))</w:t>
+      </w:r>
+    </w:p>
+    <w:p>
+      <w:pPr>
+        <w:rPr>
+          <w:sz w:val="24"/>
+          <w:szCs w:val="24"/>
+          <w:lang w:val="en-US"/>
+        </w:rPr>
+      </w:pPr>
+      <w:r>
+        <w:rPr>
+          <w:sz w:val="24"/>
+          <w:szCs w:val="24"/>
+        </w:rPr>
+        <w:t>Метод гидроструйной очистки основан на воздействии струи жидкости (например, воды) с высокой кинетической энергией на обрабатываемый материал. Данный метод используется для очистки различных поверхностей (например, поверхностей технологического оборудования, корпусов судов, фасадов зданий и т. д.), при этом струя воды позволяет удалять с поверхности загрязнения любой физической природы и химического состава</w:t>
       </w:r>
       <w:r>
         <w:rPr>
@@ -618,6 +1163,36 @@
         </w:rPr>
         <w:t>.</w:t>
       </w:r>
+      <w:r>
+        <w:rPr>
+          <w:sz w:val="24"/>
+          <w:szCs w:val="24"/>
+        </w:rPr>
+        <w:t xml:space="preserve"> </w:t>
+      </w:r>
+      <w:r>
+        <w:rPr>
+          <w:sz w:val="24"/>
+          <w:szCs w:val="24"/>
+          <w:lang w:val="en-US"/>
+        </w:rPr>
+        <w:t>[</w:t>
+      </w:r>
+      <w:r>
+        <w:rPr>
+          <w:sz w:val="24"/>
+          <w:szCs w:val="24"/>
+        </w:rPr>
+        <w:t>следующий слайд</w:t>
+      </w:r>
+      <w:r>
+        <w:rPr>
+          <w:sz w:val="24"/>
+          <w:szCs w:val="24"/>
+          <w:lang w:val="en-US"/>
+        </w:rPr>
+        <w:t>]</w:t>
+      </w:r>
     </w:p>
     <w:p>
       <w:pPr>
@@ -646,68 +1221,36 @@
           <w:sz w:val="24"/>
           <w:szCs w:val="24"/>
         </w:rPr>
+        <w:t xml:space="preserve"> стеклошарики) или острые грани (</w:t>
+      </w:r>
+      <w:r>
+        <w:rPr>
+          <w:sz w:val="24"/>
+          <w:szCs w:val="24"/>
+        </w:rPr>
+        <w:t>например</w:t>
+      </w:r>
+      <w:r>
+        <w:rPr>
+          <w:sz w:val="24"/>
+          <w:szCs w:val="24"/>
+        </w:rPr>
+        <w:t xml:space="preserve"> кварцерый песок или электрокорунд)</w:t>
+      </w:r>
+      <w:r>
+        <w:rPr>
+          <w:sz w:val="24"/>
+          <w:szCs w:val="24"/>
+        </w:rPr>
+        <w:t xml:space="preserve"> для придания</w:t>
+      </w:r>
+      <w:r>
+        <w:rPr>
+          <w:sz w:val="24"/>
+          <w:szCs w:val="24"/>
+        </w:rPr>
         <w:t xml:space="preserve"> </w:t>
       </w:r>
-      <w:proofErr w:type="spellStart"/>
-      <w:r>
-        <w:rPr>
-          <w:sz w:val="24"/>
-          <w:szCs w:val="24"/>
-        </w:rPr>
-        <w:t>стеклошарики</w:t>
-      </w:r>
-      <w:proofErr w:type="spellEnd"/>
-      <w:r>
-        <w:rPr>
-          <w:sz w:val="24"/>
-          <w:szCs w:val="24"/>
-        </w:rPr>
-        <w:t>) или острые грани (</w:t>
-      </w:r>
-      <w:r>
-        <w:rPr>
-          <w:sz w:val="24"/>
-          <w:szCs w:val="24"/>
-        </w:rPr>
-        <w:t>например</w:t>
-      </w:r>
-      <w:r>
-        <w:rPr>
-          <w:sz w:val="24"/>
-          <w:szCs w:val="24"/>
-        </w:rPr>
-        <w:t xml:space="preserve"> </w:t>
-      </w:r>
-      <w:proofErr w:type="spellStart"/>
-      <w:r>
-        <w:rPr>
-          <w:sz w:val="24"/>
-          <w:szCs w:val="24"/>
-        </w:rPr>
-        <w:t>кварцерый</w:t>
-      </w:r>
-      <w:proofErr w:type="spellEnd"/>
-      <w:r>
-        <w:rPr>
-          <w:sz w:val="24"/>
-          <w:szCs w:val="24"/>
-        </w:rPr>
-        <w:t xml:space="preserve"> песок или электрокорунд)</w:t>
-      </w:r>
-      <w:r>
-        <w:rPr>
-          <w:sz w:val="24"/>
-          <w:szCs w:val="24"/>
-        </w:rPr>
-        <w:t xml:space="preserve"> для придания</w:t>
-      </w:r>
-      <w:r>
-        <w:rPr>
-          <w:sz w:val="24"/>
-          <w:szCs w:val="24"/>
-        </w:rPr>
-        <w:t xml:space="preserve"> </w:t>
-      </w:r>
       <w:r>
         <w:rPr>
           <w:sz w:val="24"/>
@@ -784,7 +1327,14 @@
           <w:sz w:val="24"/>
           <w:szCs w:val="24"/>
         </w:rPr>
-        <w:t>Материалы, применяемые в качестве твердых частиц</w:t>
+        <w:t>Рассмотрим м</w:t>
+      </w:r>
+      <w:r>
+        <w:rPr>
+          <w:sz w:val="24"/>
+          <w:szCs w:val="24"/>
+        </w:rPr>
+        <w:t>атериалы, применяемые в качестве твердых частиц</w:t>
       </w:r>
       <w:r>
         <w:rPr>
@@ -848,15 +1398,91 @@
           <w:sz w:val="24"/>
           <w:szCs w:val="24"/>
         </w:rPr>
-        <w:t xml:space="preserve"> вредную для здоровья оператора, поэтому в настоящее время использование кварцевого песка для пескоструйных работ в большинстве стран мира запрещено. Требует дополнительной защиты помещения и </w:t>
-      </w:r>
-      <w:r>
-        <w:rPr>
-          <w:sz w:val="24"/>
-          <w:szCs w:val="24"/>
-        </w:rPr>
-        <w:lastRenderedPageBreak/>
-        <w:t>пескоструйщика. Наиболее эффективен для очистки бетонных конструкций и каменных поверхностей.</w:t>
+        <w:t xml:space="preserve"> вредную для здоровья оператора, поэтому</w:t>
+      </w:r>
+      <w:r>
+        <w:rPr>
+          <w:sz w:val="24"/>
+          <w:szCs w:val="24"/>
+        </w:rPr>
+        <w:t xml:space="preserve"> </w:t>
+      </w:r>
+      <w:r>
+        <w:rPr>
+          <w:sz w:val="24"/>
+          <w:szCs w:val="24"/>
+        </w:rPr>
+        <w:t>п</w:t>
+      </w:r>
+      <w:r>
+        <w:rPr>
+          <w:sz w:val="24"/>
+          <w:szCs w:val="24"/>
+        </w:rPr>
+        <w:t>ри использовании этого материала</w:t>
+      </w:r>
+      <w:r>
+        <w:rPr>
+          <w:sz w:val="24"/>
+          <w:szCs w:val="24"/>
+        </w:rPr>
+        <w:t xml:space="preserve"> </w:t>
+      </w:r>
+      <w:r>
+        <w:rPr>
+          <w:sz w:val="24"/>
+          <w:szCs w:val="24"/>
+        </w:rPr>
+        <w:t>т</w:t>
+      </w:r>
+      <w:r>
+        <w:rPr>
+          <w:sz w:val="24"/>
+          <w:szCs w:val="24"/>
+        </w:rPr>
+        <w:t>ребует</w:t>
+      </w:r>
+      <w:r>
+        <w:rPr>
+          <w:sz w:val="24"/>
+          <w:szCs w:val="24"/>
+        </w:rPr>
+        <w:t>ся</w:t>
+      </w:r>
+      <w:r>
+        <w:rPr>
+          <w:sz w:val="24"/>
+          <w:szCs w:val="24"/>
+        </w:rPr>
+        <w:t xml:space="preserve"> дополнительн</w:t>
+      </w:r>
+      <w:r>
+        <w:rPr>
+          <w:sz w:val="24"/>
+          <w:szCs w:val="24"/>
+        </w:rPr>
+        <w:t>ая</w:t>
+      </w:r>
+      <w:r>
+        <w:rPr>
+          <w:sz w:val="24"/>
+          <w:szCs w:val="24"/>
+        </w:rPr>
+        <w:t xml:space="preserve"> защит</w:t>
+      </w:r>
+      <w:r>
+        <w:rPr>
+          <w:sz w:val="24"/>
+          <w:szCs w:val="24"/>
+        </w:rPr>
+        <w:t>а</w:t>
+      </w:r>
+      <w:r>
+        <w:rPr>
+          <w:sz w:val="24"/>
+          <w:szCs w:val="24"/>
+        </w:rPr>
+        <w:t xml:space="preserve"> помещения и пескоструйщика. Наиболее эффективен для очистки бетонных конструкций и каменных поверхностей.</w:t>
       </w:r>
     </w:p>
     <w:p>
@@ -872,31 +1498,13 @@
           <w:lang w:val="en-US"/>
         </w:rPr>
       </w:pPr>
-      <w:proofErr w:type="spellStart"/>
-      <w:r>
-        <w:rPr>
-          <w:sz w:val="24"/>
-          <w:szCs w:val="24"/>
-        </w:rPr>
-        <w:t>Купершлак</w:t>
-      </w:r>
-      <w:proofErr w:type="spellEnd"/>
-      <w:r>
-        <w:rPr>
-          <w:sz w:val="24"/>
-          <w:szCs w:val="24"/>
-        </w:rPr>
-        <w:t xml:space="preserve"> и </w:t>
-      </w:r>
-      <w:proofErr w:type="spellStart"/>
-      <w:r>
-        <w:rPr>
-          <w:sz w:val="24"/>
-          <w:szCs w:val="24"/>
-        </w:rPr>
-        <w:t>никельшлак</w:t>
-      </w:r>
-      <w:proofErr w:type="spellEnd"/>
+      <w:r>
+        <w:rPr>
+          <w:sz w:val="24"/>
+          <w:szCs w:val="24"/>
+        </w:rPr>
+        <w:t>Купершлак и никельшлак</w:t>
+      </w:r>
     </w:p>
     <w:p>
       <w:pPr>
@@ -939,6 +1547,7 @@
           <w:sz w:val="24"/>
           <w:szCs w:val="24"/>
         </w:rPr>
+        <w:lastRenderedPageBreak/>
         <w:t>Электрокорунд</w:t>
       </w:r>
     </w:p>
@@ -1064,6 +1673,13 @@
           <w:sz w:val="24"/>
           <w:szCs w:val="24"/>
         </w:rPr>
+        <w:t xml:space="preserve"> металла</w:t>
+      </w:r>
+      <w:r>
+        <w:rPr>
+          <w:sz w:val="24"/>
+          <w:szCs w:val="24"/>
+        </w:rPr>
         <w:t xml:space="preserve"> (</w:t>
       </w:r>
       <w:r>
@@ -1129,7 +1745,6 @@
           <w:lang w:val="en-US"/>
         </w:rPr>
       </w:pPr>
-      <w:proofErr w:type="spellStart"/>
       <w:r>
         <w:rPr>
           <w:sz w:val="24"/>
@@ -1137,7 +1752,6 @@
         </w:rPr>
         <w:t>Гарнет</w:t>
       </w:r>
-      <w:proofErr w:type="spellEnd"/>
       <w:r>
         <w:rPr>
           <w:sz w:val="24"/>
@@ -1166,23 +1780,7 @@
           <w:sz w:val="24"/>
           <w:szCs w:val="24"/>
         </w:rPr>
-        <w:t xml:space="preserve">инеральный абразивный порошок. Отличается повышенной прочностью частиц и </w:t>
-      </w:r>
-      <w:proofErr w:type="spellStart"/>
-      <w:r>
-        <w:rPr>
-          <w:sz w:val="24"/>
-          <w:szCs w:val="24"/>
-        </w:rPr>
-        <w:t>беспылевым</w:t>
-      </w:r>
-      <w:proofErr w:type="spellEnd"/>
-      <w:r>
-        <w:rPr>
-          <w:sz w:val="24"/>
-          <w:szCs w:val="24"/>
-        </w:rPr>
-        <w:t xml:space="preserve"> применением.</w:t>
+        <w:t>инеральный абразивный порошок. Отличается повышенной прочностью частиц и беспылевым применением.</w:t>
       </w:r>
     </w:p>
     <w:p>
@@ -1212,6 +1810,7 @@
         <w:rPr>
           <w:sz w:val="24"/>
           <w:szCs w:val="24"/>
+          <w:lang w:val="en-US"/>
         </w:rPr>
       </w:pPr>
       <w:r>
@@ -1247,7 +1846,51 @@
           <w:sz w:val="24"/>
           <w:szCs w:val="24"/>
         </w:rPr>
-        <w:t xml:space="preserve"> воду. Особенно на чувствительной электронике автомобиля или во время кузовных работ на дорогостоящих ретроавтомобилях. Предотвращается возможное повреждение чувствительной электроники, детали защищены от воздействия агрессивных химических веществ или механических инструментов, а стойкие инкрустации удаляются без остатка.</w:t>
+        <w:t xml:space="preserve"> воду</w:t>
+      </w:r>
+      <w:r>
+        <w:rPr>
+          <w:sz w:val="24"/>
+          <w:szCs w:val="24"/>
+        </w:rPr>
+        <w:t>, например в автомастерских</w:t>
+      </w:r>
+      <w:r>
+        <w:rPr>
+          <w:sz w:val="24"/>
+          <w:szCs w:val="24"/>
+        </w:rPr>
+        <w:t>. Предотвращается возможное повреждение чувствительной электроники, детали защищены от воздействия агрессивных химических веществ или механических инструментов, а стойкие инкрустации удаляются без остатка.</w:t>
+      </w:r>
+      <w:r>
+        <w:rPr>
+          <w:sz w:val="24"/>
+          <w:szCs w:val="24"/>
+        </w:rPr>
+        <w:t xml:space="preserve"> </w:t>
+      </w:r>
+      <w:r>
+        <w:rPr>
+          <w:sz w:val="24"/>
+          <w:szCs w:val="24"/>
+          <w:lang w:val="en-US"/>
+        </w:rPr>
+        <w:t>[</w:t>
+      </w:r>
+      <w:r>
+        <w:rPr>
+          <w:sz w:val="24"/>
+          <w:szCs w:val="24"/>
+        </w:rPr>
+        <w:t>следующий слайд</w:t>
+      </w:r>
+      <w:r>
+        <w:rPr>
+          <w:sz w:val="24"/>
+          <w:szCs w:val="24"/>
+          <w:lang w:val="en-US"/>
+        </w:rPr>
+        <w:t>]</w:t>
       </w:r>
     </w:p>
     <w:p>
@@ -1295,23 +1938,7 @@
           <w:sz w:val="24"/>
           <w:szCs w:val="24"/>
         </w:rPr>
-        <w:t xml:space="preserve">безжиривание металлических заготовок перед окраской, </w:t>
-      </w:r>
-      <w:proofErr w:type="spellStart"/>
-      <w:r>
-        <w:rPr>
-          <w:sz w:val="24"/>
-          <w:szCs w:val="24"/>
-        </w:rPr>
-        <w:t>газотермическим</w:t>
-      </w:r>
-      <w:proofErr w:type="spellEnd"/>
-      <w:r>
-        <w:rPr>
-          <w:sz w:val="24"/>
-          <w:szCs w:val="24"/>
-        </w:rPr>
-        <w:t xml:space="preserve"> напылением, гальванотехническими и т. п. операциями</w:t>
+        <w:t>безжиривание металлических заготовок перед окраской, газотермическим напылением, гальванотехническими и т. п. операциями</w:t>
       </w:r>
     </w:p>
     <w:p>
@@ -1355,15 +1982,7 @@
           <w:sz w:val="24"/>
           <w:szCs w:val="24"/>
         </w:rPr>
-        <w:t xml:space="preserve">Пескоструйная обработка продлевает срок службы </w:t>
-      </w:r>
-      <w:r>
-        <w:rPr>
-          <w:sz w:val="24"/>
-          <w:szCs w:val="24"/>
-        </w:rPr>
-        <w:lastRenderedPageBreak/>
-        <w:t>покрытий до шести раз, что позволяет значительно сэкономить на ремонтах</w:t>
+        <w:t>Пескоструйная обработка продлевает срок службы покрытий до шести раз, что позволяет значительно сэкономить на ремонтах</w:t>
       </w:r>
       <w:r>
         <w:rPr>
@@ -1433,23 +2052,7 @@
           <w:sz w:val="24"/>
           <w:szCs w:val="24"/>
         </w:rPr>
-        <w:t xml:space="preserve">При </w:t>
-      </w:r>
-      <w:proofErr w:type="spellStart"/>
-      <w:r>
-        <w:rPr>
-          <w:sz w:val="24"/>
-          <w:szCs w:val="24"/>
-        </w:rPr>
-        <w:t>абразивоструйной</w:t>
-      </w:r>
-      <w:proofErr w:type="spellEnd"/>
-      <w:r>
-        <w:rPr>
-          <w:sz w:val="24"/>
-          <w:szCs w:val="24"/>
-        </w:rPr>
-        <w:t xml:space="preserve"> очистке</w:t>
+        <w:t>При абразивоструйной очистке</w:t>
       </w:r>
       <w:r>
         <w:rPr>
@@ -1463,70 +2066,42 @@
           <w:sz w:val="24"/>
           <w:szCs w:val="24"/>
         </w:rPr>
-        <w:t>, таких как</w:t>
-      </w:r>
-      <w:r>
-        <w:rPr>
-          <w:sz w:val="24"/>
-          <w:szCs w:val="24"/>
-        </w:rPr>
-        <w:t xml:space="preserve"> алюмини</w:t>
-      </w:r>
-      <w:r>
-        <w:rPr>
-          <w:sz w:val="24"/>
-          <w:szCs w:val="24"/>
-        </w:rPr>
-        <w:t>й</w:t>
-      </w:r>
-      <w:r>
-        <w:rPr>
-          <w:sz w:val="24"/>
-          <w:szCs w:val="24"/>
-        </w:rPr>
-        <w:t>, титан, магни</w:t>
-      </w:r>
-      <w:r>
-        <w:rPr>
-          <w:sz w:val="24"/>
-          <w:szCs w:val="24"/>
-        </w:rPr>
-        <w:t>й</w:t>
-      </w:r>
-      <w:r>
-        <w:rPr>
-          <w:sz w:val="24"/>
-          <w:szCs w:val="24"/>
-        </w:rPr>
-        <w:t xml:space="preserve"> и други</w:t>
-      </w:r>
-      <w:r>
-        <w:rPr>
-          <w:sz w:val="24"/>
-          <w:szCs w:val="24"/>
-        </w:rPr>
-        <w:t>е</w:t>
-      </w:r>
-      <w:r>
-        <w:rPr>
-          <w:sz w:val="24"/>
-          <w:szCs w:val="24"/>
-        </w:rPr>
-        <w:t xml:space="preserve"> металл</w:t>
-      </w:r>
-      <w:r>
-        <w:rPr>
-          <w:sz w:val="24"/>
-          <w:szCs w:val="24"/>
-        </w:rPr>
-        <w:t>ы</w:t>
-      </w:r>
-      <w:r>
-        <w:rPr>
-          <w:sz w:val="24"/>
-          <w:szCs w:val="24"/>
-        </w:rPr>
-        <w:t xml:space="preserve"> удаляют результаты коррозии и окислы.</w:t>
+        <w:t xml:space="preserve"> </w:t>
+      </w:r>
+      <w:r>
+        <w:rPr>
+          <w:sz w:val="24"/>
+          <w:szCs w:val="24"/>
+        </w:rPr>
+        <w:t>удаляют</w:t>
+      </w:r>
+      <w:r>
+        <w:rPr>
+          <w:sz w:val="24"/>
+          <w:szCs w:val="24"/>
+        </w:rPr>
+        <w:t>ся</w:t>
+      </w:r>
+      <w:r>
+        <w:rPr>
+          <w:sz w:val="24"/>
+          <w:szCs w:val="24"/>
+        </w:rPr>
+        <w:t xml:space="preserve"> коррози</w:t>
+      </w:r>
+      <w:r>
+        <w:rPr>
+          <w:sz w:val="24"/>
+          <w:szCs w:val="24"/>
+        </w:rPr>
+        <w:t>я</w:t>
+      </w:r>
+      <w:r>
+        <w:rPr>
+          <w:sz w:val="24"/>
+          <w:szCs w:val="24"/>
+        </w:rPr>
+        <w:t xml:space="preserve"> и окислы.</w:t>
       </w:r>
     </w:p>
     <w:p>
@@ -1561,23 +2136,8 @@
           <w:sz w:val="24"/>
           <w:szCs w:val="24"/>
         </w:rPr>
-        <w:t xml:space="preserve">С помощью пескоструйной обработки строители очищают </w:t>
-      </w:r>
-      <w:proofErr w:type="spellStart"/>
-      <w:r>
-        <w:rPr>
-          <w:sz w:val="24"/>
-          <w:szCs w:val="24"/>
-        </w:rPr>
-        <w:t>преднапряженные</w:t>
-      </w:r>
-      <w:proofErr w:type="spellEnd"/>
-      <w:r>
-        <w:rPr>
-          <w:sz w:val="24"/>
-          <w:szCs w:val="24"/>
-        </w:rPr>
-        <w:t xml:space="preserve"> железобетонные панели, монолитные бетонные стены, колонны и другие конструкции из бетона для того, чтобы удалить остаточный цемент, следы строительной опалубки, выцветшие участки и обнажить бетон. </w:t>
+        <w:lastRenderedPageBreak/>
+        <w:t xml:space="preserve">С помощью пескоструйной обработки строители очищают железобетонные панели, монолитные бетонные стены, колонны и другие конструкции из бетона для того, чтобы удалить остаточный цемент, следы строительной опалубки, выцветшие участки и обнажить бетон. </w:t>
       </w:r>
     </w:p>
     <w:p>
@@ -1612,7 +2172,14 @@
           <w:sz w:val="24"/>
           <w:szCs w:val="24"/>
         </w:rPr>
-        <w:t xml:space="preserve">Реставрационная очистка позволяет вернуть первоначальный вид объектам архитектуры, независимо от материала поверхности. Пескоструйная очистка наружной штукатурки и кирпича позволяет удалять старую краску, плесень, копоть, красящие вещества и даже граффити, создавая при этом идеальную поверхность для нанесения покрытия. </w:t>
+        <w:t>Она</w:t>
+      </w:r>
+      <w:r>
+        <w:rPr>
+          <w:sz w:val="24"/>
+          <w:szCs w:val="24"/>
+        </w:rPr>
+        <w:t xml:space="preserve"> позволяет вернуть первоначальный вид объектам архитектуры, независимо от материала поверхности. Пескоструйная очистка наружной штукатурки и кирпича позволяет удалять старую краску, плесень, копоть, красящие вещества и даже граффити, создавая при этом идеальную поверхность для нанесения покрытия. </w:t>
       </w:r>
       <w:r>
         <w:rPr>
@@ -1703,7 +2270,7 @@
           <w:sz w:val="24"/>
           <w:szCs w:val="24"/>
         </w:rPr>
-        <w:t xml:space="preserve"> для сухого удаления покрытий с современных композиционных материалов. Это позволяет очищать самолеты, вертолеты, автомобили, грузовики и лодки без использования абразивов, которые могут нарушить структуру поверхности. Кроме того, переход на сухой способ очистки верхних слоев исключает возможность воздействия на рабочих токсических химических веществ, используемых при очистке, и исключает расходы, связанные с утилизацией опасных отходов.</w:t>
+        <w:t xml:space="preserve"> для сухого удаления покрытий с современных композиционных материалов. Это позволяет очищать самолеты, вертолеты, автомобили, грузовики и лодки без использования абразивов, которые могут нарушить структуру поверхности.</w:t>
       </w:r>
     </w:p>
     <w:p>
@@ -1738,6 +2305,7 @@
         <w:rPr>
           <w:sz w:val="24"/>
           <w:szCs w:val="24"/>
+          <w:lang w:val="en-US"/>
         </w:rPr>
       </w:pPr>
       <w:r>
@@ -1752,7 +2320,21 @@
           <w:sz w:val="24"/>
           <w:szCs w:val="24"/>
         </w:rPr>
-        <w:t>ескоструйная обработка часто используется для создания шероховатости поверхностей. При очистке и ремонте старых кирпичных кладок сохраняется декоративный вид, а новые деревянные поверхности при помощи воздуха и песка могут приобрести в качестве эффекта «старый», «изношенный» вид.</w:t>
+        <w:t>ескоструйная обработка часто используется для создания шероховатости поверхностей. При очистке и ремонте старых кирпичных кладок сохраняется декоративный вид, а новые деревянные поверхности при помощи</w:t>
+      </w:r>
+      <w:r>
+        <w:rPr>
+          <w:sz w:val="24"/>
+          <w:szCs w:val="24"/>
+        </w:rPr>
+        <w:t xml:space="preserve"> обработки</w:t>
+      </w:r>
+      <w:r>
+        <w:rPr>
+          <w:sz w:val="24"/>
+          <w:szCs w:val="24"/>
+        </w:rPr>
+        <w:t xml:space="preserve"> могут приобрести в качестве эффекта «старый», «изношенный» вид.</w:t>
       </w:r>
       <w:r>
         <w:rPr>
@@ -1765,28 +2347,41 @@
         <w:rPr>
           <w:sz w:val="24"/>
           <w:szCs w:val="24"/>
-        </w:rPr>
-        <w:br w:type="page"/>
+          <w:lang w:val="en-US"/>
+        </w:rPr>
+        <w:t xml:space="preserve"> [</w:t>
+      </w:r>
+      <w:r>
+        <w:rPr>
+          <w:sz w:val="24"/>
+          <w:szCs w:val="24"/>
+        </w:rPr>
+        <w:t>следующий слайд</w:t>
+      </w:r>
+      <w:r>
+        <w:rPr>
+          <w:sz w:val="24"/>
+          <w:szCs w:val="24"/>
+          <w:lang w:val="en-US"/>
+        </w:rPr>
+        <w:t>]</w:t>
       </w:r>
     </w:p>
     <w:p>
       <w:pPr>
         <w:jc w:val="center"/>
+        <w:rPr>
+          <w:sz w:val="24"/>
+          <w:szCs w:val="24"/>
+        </w:rPr>
+      </w:pPr>
+      <w:r>
         <w:rPr>
           <w:b/>
           <w:bCs/>
           <w:sz w:val="32"/>
           <w:szCs w:val="32"/>
         </w:rPr>
-      </w:pPr>
-      <w:r>
-        <w:rPr>
-          <w:b/>
-          <w:bCs/>
-          <w:sz w:val="32"/>
-          <w:szCs w:val="32"/>
-        </w:rPr>
-        <w:lastRenderedPageBreak/>
         <w:t>Техника безопасности</w:t>
       </w:r>
     </w:p>
@@ -1837,14 +2432,42 @@
           <w:sz w:val="24"/>
           <w:szCs w:val="24"/>
         </w:rPr>
-        <w:t xml:space="preserve"> профессионального заболевания — силикоз. Поэтому при пескоструйной обработке в стационарных условиях обязательна эффективная вентиляция, в условиях строительства — ношение респираторов. Применение абразивных материалов с содержанием свободного кремния без пылеподавления запрещено постановлением </w:t>
-      </w:r>
-      <w:r>
-        <w:rPr>
-          <w:sz w:val="24"/>
-          <w:szCs w:val="24"/>
-        </w:rPr>
-        <w:t>Главного санитарного врача РФ Г. Г. Онищенко от 26.05.2003</w:t>
+        <w:t xml:space="preserve"> профессионального заболевания — силикоз. Поэтому при пескоструйной обработке в стационарных условиях обязательна эффективная вентиляция, в условиях строительства — ношение респираторов. Применение абразивных материалов с содержанием свободного кремния без пылеподавления запрещено</w:t>
+      </w:r>
+      <w:r>
+        <w:rPr>
+          <w:sz w:val="24"/>
+          <w:szCs w:val="24"/>
+        </w:rPr>
+        <w:t xml:space="preserve"> в России</w:t>
+      </w:r>
+      <w:r>
+        <w:rPr>
+          <w:sz w:val="24"/>
+          <w:szCs w:val="24"/>
+        </w:rPr>
+        <w:t xml:space="preserve"> с</w:t>
+      </w:r>
+      <w:r>
+        <w:rPr>
+          <w:sz w:val="24"/>
+          <w:szCs w:val="24"/>
+        </w:rPr>
+        <w:t xml:space="preserve"> </w:t>
+      </w:r>
+      <w:r>
+        <w:rPr>
+          <w:sz w:val="24"/>
+          <w:szCs w:val="24"/>
+        </w:rPr>
+        <w:t>2003</w:t>
+      </w:r>
+      <w:r>
+        <w:rPr>
+          <w:sz w:val="24"/>
+          <w:szCs w:val="24"/>
+        </w:rPr>
+        <w:t xml:space="preserve"> года</w:t>
       </w:r>
       <w:r>
         <w:rPr>
@@ -1865,7 +2488,7 @@
 </file>
 
 <file path=word/numbering.xml><?xml version="1.0" encoding="utf-8"?>
-<w:numbering xmlns:wpc="http://schemas.microsoft.com/office/word/2010/wordprocessingCanvas" xmlns:cx="http://schemas.microsoft.com/office/drawing/2014/chartex" xmlns:cx1="http://schemas.microsoft.com/office/drawing/2015/9/8/chartex" xmlns:cx2="http://schemas.microsoft.com/office/drawing/2015/10/21/chartex" xmlns:cx3="http://schemas.microsoft.com/office/drawing/2016/5/9/chartex" xmlns:cx4="http://schemas.microsoft.com/office/drawing/2016/5/10/chartex" xmlns:cx5="http://schemas.microsoft.com/office/drawing/2016/5/11/chartex" xmlns:cx6="http://schemas.microsoft.com/office/drawing/2016/5/12/chartex" xmlns:cx7="http://schemas.microsoft.com/office/drawing/2016/5/13/chartex" xmlns:cx8="http://schemas.microsoft.com/office/drawing/2016/5/14/chartex" xmlns:mc="http://schemas.openxmlformats.org/markup-compatibility/2006" xmlns:aink="http://schemas.microsoft.com/office/drawing/2016/ink" xmlns:am3d="http://schemas.microsoft.com/office/drawing/2017/model3d" xmlns:o="urn:schemas-microsoft-com:office:office" xmlns:oel="http://schemas.microsoft.com/office/2019/extlst" xmlns:r="http://schemas.openxmlformats.org/officeDocument/2006/relationships" xmlns:m="http://schemas.openxmlformats.org/officeDocument/2006/math" xmlns:v="urn:schemas-microsoft-com:vml" xmlns:wp14="http://schemas.microsoft.com/office/word/2010/wordprocessingDrawing" xmlns:wp="http://schemas.openxmlformats.org/drawingml/2006/wordprocessingDrawing" xmlns:w10="urn:schemas-microsoft-com:office:word" xmlns:w="http://schemas.openxmlformats.org/wordprocessingml/2006/main" xmlns:w14="http://schemas.microsoft.com/office/word/2010/wordml" xmlns:w15="http://schemas.microsoft.com/office/word/2012/wordml" xmlns:w16cex="http://schemas.microsoft.com/office/word/2018/wordml/cex" xmlns:w16cid="http://schemas.microsoft.com/office/word/2016/wordml/cid" xmlns:w16="http://schemas.microsoft.com/office/word/2018/wordml" xmlns:w16sdtdh="http://schemas.microsoft.com/office/word/2020/wordml/sdtdatahash" xmlns:w16se="http://schemas.microsoft.com/office/word/2015/wordml/symex" xmlns:wpg="http://schemas.microsoft.com/office/word/2010/wordprocessingGroup" xmlns:wpi="http://schemas.microsoft.com/office/word/2010/wordprocessingInk" xmlns:wne="http://schemas.microsoft.com/office/word/2006/wordml" xmlns:wps="http://schemas.microsoft.com/office/word/2010/wordprocessingShape" mc:Ignorable="w14 w15 w16se w16cid w16 w16cex w16sdtdh wp14">
+<w:numbering xmlns:wpc="http://schemas.microsoft.com/office/word/2010/wordprocessingCanvas" xmlns:cx="http://schemas.microsoft.com/office/drawing/2014/chartex" xmlns:cx1="http://schemas.microsoft.com/office/drawing/2015/9/8/chartex" xmlns:cx2="http://schemas.microsoft.com/office/drawing/2015/10/21/chartex" xmlns:cx3="http://schemas.microsoft.com/office/drawing/2016/5/9/chartex" xmlns:cx4="http://schemas.microsoft.com/office/drawing/2016/5/10/chartex" xmlns:cx5="http://schemas.microsoft.com/office/drawing/2016/5/11/chartex" xmlns:cx6="http://schemas.microsoft.com/office/drawing/2016/5/12/chartex" xmlns:cx7="http://schemas.microsoft.com/office/drawing/2016/5/13/chartex" xmlns:cx8="http://schemas.microsoft.com/office/drawing/2016/5/14/chartex" xmlns:mc="http://schemas.openxmlformats.org/markup-compatibility/2006" xmlns:aink="http://schemas.microsoft.com/office/drawing/2016/ink" xmlns:am3d="http://schemas.microsoft.com/office/drawing/2017/model3d" xmlns:o="urn:schemas-microsoft-com:office:office" xmlns:oel="http://schemas.microsoft.com/office/2019/extlst" xmlns:r="http://schemas.openxmlformats.org/officeDocument/2006/relationships" xmlns:m="http://schemas.openxmlformats.org/officeDocument/2006/math" xmlns:v="urn:schemas-microsoft-com:vml" xmlns:wp14="http://schemas.microsoft.com/office/word/2010/wordprocessingDrawing" xmlns:wp="http://schemas.openxmlformats.org/drawingml/2006/wordprocessingDrawing" xmlns:w10="urn:schemas-microsoft-com:office:word" xmlns:w="http://schemas.openxmlformats.org/wordprocessingml/2006/main" xmlns:w14="http://schemas.microsoft.com/office/word/2010/wordml" xmlns:w15="http://schemas.microsoft.com/office/word/2012/wordml" xmlns:w16cex="http://schemas.microsoft.com/office/word/2018/wordml/cex" xmlns:w16cid="http://schemas.microsoft.com/office/word/2016/wordml/cid" xmlns:w16="http://schemas.microsoft.com/office/word/2018/wordml" xmlns:w16du="http://schemas.microsoft.com/office/word/2023/wordml/word16du" xmlns:w16sdtdh="http://schemas.microsoft.com/office/word/2020/wordml/sdtdatahash" xmlns:w16se="http://schemas.microsoft.com/office/word/2015/wordml/symex" xmlns:wpg="http://schemas.microsoft.com/office/word/2010/wordprocessingGroup" xmlns:wpi="http://schemas.microsoft.com/office/word/2010/wordprocessingInk" xmlns:wne="http://schemas.microsoft.com/office/word/2006/wordml" xmlns:wps="http://schemas.microsoft.com/office/word/2010/wordprocessingShape" mc:Ignorable="w14 w15 w16se w16cid w16 w16cex w16sdtdh w16du wp14">
   <w:abstractNum w:abstractNumId="0" w15:restartNumberingAfterBreak="0">
     <w:nsid w:val="11E53D34"/>
     <w:multiLevelType w:val="hybridMultilevel"/>
@@ -1953,6 +2576,92 @@
     </w:lvl>
   </w:abstractNum>
   <w:abstractNum w:abstractNumId="1" w15:restartNumberingAfterBreak="0">
+    <w:nsid w:val="37A45CC0"/>
+    <w:multiLevelType w:val="hybridMultilevel"/>
+    <w:tmpl w:val="1A5EC71A"/>
+    <w:lvl w:ilvl="0" w:tplc="0419000F">
+      <w:start w:val="1"/>
+      <w:numFmt w:val="decimal"/>
+      <w:lvlText w:val="%1."/>
+      <w:lvlJc w:val="left"/>
+      <w:pPr>
+        <w:ind w:left="720" w:hanging="360"/>
+      </w:pPr>
+    </w:lvl>
+    <w:lvl w:ilvl="1" w:tplc="04190019" w:tentative="1">
+      <w:start w:val="1"/>
+      <w:numFmt w:val="lowerLetter"/>
+      <w:lvlText w:val="%2."/>
+      <w:lvlJc w:val="left"/>
+      <w:pPr>
+        <w:ind w:left="1440" w:hanging="360"/>
+      </w:pPr>
+    </w:lvl>
+    <w:lvl w:ilvl="2" w:tplc="0419001B" w:tentative="1">
+      <w:start w:val="1"/>
+      <w:numFmt w:val="lowerRoman"/>
+      <w:lvlText w:val="%3."/>
+      <w:lvlJc w:val="right"/>
+      <w:pPr>
+        <w:ind w:left="2160" w:hanging="180"/>
+      </w:pPr>
+    </w:lvl>
+    <w:lvl w:ilvl="3" w:tplc="0419000F" w:tentative="1">
+      <w:start w:val="1"/>
+      <w:numFmt w:val="decimal"/>
+      <w:lvlText w:val="%4."/>
+      <w:lvlJc w:val="left"/>
+      <w:pPr>
+        <w:ind w:left="2880" w:hanging="360"/>
+      </w:pPr>
+    </w:lvl>
+    <w:lvl w:ilvl="4" w:tplc="04190019" w:tentative="1">
+      <w:start w:val="1"/>
+      <w:numFmt w:val="lowerLetter"/>
+      <w:lvlText w:val="%5."/>
+      <w:lvlJc w:val="left"/>
+      <w:pPr>
+        <w:ind w:left="3600" w:hanging="360"/>
+      </w:pPr>
+    </w:lvl>
+    <w:lvl w:ilvl="5" w:tplc="0419001B" w:tentative="1">
+      <w:start w:val="1"/>
+      <w:numFmt w:val="lowerRoman"/>
+      <w:lvlText w:val="%6."/>
+      <w:lvlJc w:val="right"/>
+      <w:pPr>
+        <w:ind w:left="4320" w:hanging="180"/>
+      </w:pPr>
+    </w:lvl>
+    <w:lvl w:ilvl="6" w:tplc="0419000F" w:tentative="1">
+      <w:start w:val="1"/>
+      <w:numFmt w:val="decimal"/>
+      <w:lvlText w:val="%7."/>
+      <w:lvlJc w:val="left"/>
+      <w:pPr>
+        <w:ind w:left="5040" w:hanging="360"/>
+      </w:pPr>
+    </w:lvl>
+    <w:lvl w:ilvl="7" w:tplc="04190019" w:tentative="1">
+      <w:start w:val="1"/>
+      <w:numFmt w:val="lowerLetter"/>
+      <w:lvlText w:val="%8."/>
+      <w:lvlJc w:val="left"/>
+      <w:pPr>
+        <w:ind w:left="5760" w:hanging="360"/>
+      </w:pPr>
+    </w:lvl>
+    <w:lvl w:ilvl="8" w:tplc="0419001B" w:tentative="1">
+      <w:start w:val="1"/>
+      <w:numFmt w:val="lowerRoman"/>
+      <w:lvlText w:val="%9."/>
+      <w:lvlJc w:val="right"/>
+      <w:pPr>
+        <w:ind w:left="6480" w:hanging="180"/>
+      </w:pPr>
+    </w:lvl>
+  </w:abstractNum>
+  <w:abstractNum w:abstractNumId="2" w15:restartNumberingAfterBreak="0">
     <w:nsid w:val="44F060C7"/>
     <w:multiLevelType w:val="hybridMultilevel"/>
     <w:tmpl w:val="DFC07D34"/>
@@ -2065,7 +2774,7 @@
       </w:rPr>
     </w:lvl>
   </w:abstractNum>
-  <w:abstractNum w:abstractNumId="2" w15:restartNumberingAfterBreak="0">
+  <w:abstractNum w:abstractNumId="3" w15:restartNumberingAfterBreak="0">
     <w:nsid w:val="67CA7BCB"/>
     <w:multiLevelType w:val="hybridMultilevel"/>
     <w:tmpl w:val="EEB89C3C"/>
@@ -2178,7 +2887,7 @@
       </w:rPr>
     </w:lvl>
   </w:abstractNum>
-  <w:abstractNum w:abstractNumId="3" w15:restartNumberingAfterBreak="0">
+  <w:abstractNum w:abstractNumId="4" w15:restartNumberingAfterBreak="0">
     <w:nsid w:val="6B381A18"/>
     <w:multiLevelType w:val="hybridMultilevel"/>
     <w:tmpl w:val="0B08905E"/>
@@ -2295,19 +3004,22 @@
     <w:abstractNumId w:val="0"/>
   </w:num>
   <w:num w:numId="2" w16cid:durableId="1339848641">
+    <w:abstractNumId w:val="4"/>
+  </w:num>
+  <w:num w:numId="3" w16cid:durableId="1398359947">
     <w:abstractNumId w:val="3"/>
   </w:num>
-  <w:num w:numId="3" w16cid:durableId="1398359947">
+  <w:num w:numId="4" w16cid:durableId="1782917300">
     <w:abstractNumId w:val="2"/>
   </w:num>
-  <w:num w:numId="4" w16cid:durableId="1782917300">
+  <w:num w:numId="5" w16cid:durableId="1537501318">
     <w:abstractNumId w:val="1"/>
   </w:num>
 </w:numbering>
 </file>
 
 <file path=word/styles.xml><?xml version="1.0" encoding="utf-8"?>
-<w:styles xmlns:mc="http://schemas.openxmlformats.org/markup-compatibility/2006" xmlns:r="http://schemas.openxmlformats.org/officeDocument/2006/relationships" xmlns:w="http://schemas.openxmlformats.org/wordprocessingml/2006/main" xmlns:w14="http://schemas.microsoft.com/office/word/2010/wordml" xmlns:w15="http://schemas.microsoft.com/office/word/2012/wordml" xmlns:w16cex="http://schemas.microsoft.com/office/word/2018/wordml/cex" xmlns:w16cid="http://schemas.microsoft.com/office/word/2016/wordml/cid" xmlns:w16="http://schemas.microsoft.com/office/word/2018/wordml" xmlns:w16sdtdh="http://schemas.microsoft.com/office/word/2020/wordml/sdtdatahash" xmlns:w16se="http://schemas.microsoft.com/office/word/2015/wordml/symex" mc:Ignorable="w14 w15 w16se w16cid w16 w16cex w16sdtdh">
+<w:styles xmlns:mc="http://schemas.openxmlformats.org/markup-compatibility/2006" xmlns:r="http://schemas.openxmlformats.org/officeDocument/2006/relationships" xmlns:w="http://schemas.openxmlformats.org/wordprocessingml/2006/main" xmlns:w14="http://schemas.microsoft.com/office/word/2010/wordml" xmlns:w15="http://schemas.microsoft.com/office/word/2012/wordml" xmlns:w16cex="http://schemas.microsoft.com/office/word/2018/wordml/cex" xmlns:w16cid="http://schemas.microsoft.com/office/word/2016/wordml/cid" xmlns:w16="http://schemas.microsoft.com/office/word/2018/wordml" xmlns:w16du="http://schemas.microsoft.com/office/word/2023/wordml/word16du" xmlns:w16sdtdh="http://schemas.microsoft.com/office/word/2020/wordml/sdtdatahash" xmlns:w16se="http://schemas.microsoft.com/office/word/2015/wordml/symex" mc:Ignorable="w14 w15 w16se w16cid w16 w16cex w16sdtdh w16du">
   <w:docDefaults>
     <w:rPrDefault>
       <w:rPr>

--- a/semester 8/ТРКТ/Струйная обработка/Струйная обработка.docx
+++ b/semester 8/ТРКТ/Струйная обработка/Струйная обработка.docx
@@ -66,7 +66,21 @@
           <w:sz w:val="24"/>
           <w:szCs w:val="24"/>
         </w:rPr>
-        <w:t xml:space="preserve"> Данный метод относится к холодному виду обработки поверхности без использования химических реагентов. Именно это отличие помогло найти широкое применение струйной очистки: </w:t>
+        <w:t xml:space="preserve"> Данный метод относится к холодному виду обработки поверхности без использования химических реагентов. Именно это отличие помогло найти широкое применение струйной очистк</w:t>
+      </w:r>
+      <w:r>
+        <w:rPr>
+          <w:sz w:val="24"/>
+          <w:szCs w:val="24"/>
+        </w:rPr>
+        <w:t>е</w:t>
+      </w:r>
+      <w:r>
+        <w:rPr>
+          <w:sz w:val="24"/>
+          <w:szCs w:val="24"/>
+        </w:rPr>
+        <w:t xml:space="preserve">: </w:t>
       </w:r>
       <w:r>
         <w:rPr>
@@ -293,6 +307,28 @@
         </w:rPr>
         <w:t xml:space="preserve"> (по фракции и форме). Так же для достижения идеального результата важно сравнивать твердость очищаемой поверхности и абразива по шкале Мооса.</w:t>
       </w:r>
+    </w:p>
+    <w:p>
+      <w:pPr>
+        <w:rPr>
+          <w:sz w:val="24"/>
+          <w:szCs w:val="24"/>
+        </w:rPr>
+      </w:pPr>
+      <w:r>
+        <w:rPr>
+          <w:sz w:val="24"/>
+          <w:szCs w:val="24"/>
+        </w:rPr>
+        <w:t>Рассмотрим с</w:t>
+      </w:r>
+      <w:r>
+        <w:rPr>
+          <w:sz w:val="24"/>
+          <w:szCs w:val="24"/>
+        </w:rPr>
+        <w:t>овременные технологии струйной обработки</w:t>
+      </w:r>
       <w:r>
         <w:rPr>
           <w:sz w:val="24"/>
@@ -304,7 +340,6 @@
         <w:rPr>
           <w:sz w:val="24"/>
           <w:szCs w:val="24"/>
-          <w:lang w:val="en-US"/>
         </w:rPr>
         <w:t>[</w:t>
       </w:r>
@@ -319,59 +354,6 @@
         <w:rPr>
           <w:sz w:val="24"/>
           <w:szCs w:val="24"/>
-          <w:lang w:val="en-US"/>
-        </w:rPr>
-        <w:t>]</w:t>
-      </w:r>
-    </w:p>
-    <w:p>
-      <w:pPr>
-        <w:rPr>
-          <w:sz w:val="24"/>
-          <w:szCs w:val="24"/>
-        </w:rPr>
-      </w:pPr>
-      <w:r>
-        <w:rPr>
-          <w:sz w:val="24"/>
-          <w:szCs w:val="24"/>
-        </w:rPr>
-        <w:t>Рассмотрим с</w:t>
-      </w:r>
-      <w:r>
-        <w:rPr>
-          <w:sz w:val="24"/>
-          <w:szCs w:val="24"/>
-        </w:rPr>
-        <w:t>овременные технологии струйной обработки</w:t>
-      </w:r>
-      <w:r>
-        <w:rPr>
-          <w:sz w:val="24"/>
-          <w:szCs w:val="24"/>
-        </w:rPr>
-        <w:t xml:space="preserve"> </w:t>
-      </w:r>
-      <w:r>
-        <w:rPr>
-          <w:sz w:val="24"/>
-          <w:szCs w:val="24"/>
-          <w:lang w:val="en-US"/>
-        </w:rPr>
-        <w:t>[</w:t>
-      </w:r>
-      <w:r>
-        <w:rPr>
-          <w:sz w:val="24"/>
-          <w:szCs w:val="24"/>
-        </w:rPr>
-        <w:t>следующий слайд</w:t>
-      </w:r>
-      <w:r>
-        <w:rPr>
-          <w:sz w:val="24"/>
-          <w:szCs w:val="24"/>
-          <w:lang w:val="en-US"/>
         </w:rPr>
         <w:t>]</w:t>
       </w:r>
@@ -559,7 +541,21 @@
           <w:sz w:val="24"/>
           <w:szCs w:val="24"/>
         </w:rPr>
-        <w:t>Вакуумные беспылевые пескоструйные аппараты - являются разновидностью напорного пескоструйного аппарата. Отличие состоит в том, что выбрасываемый на поверхность абразив сразу же засасывается внутрь установки при помощи вакуума. Такие аппараты применяются, если при работе не допускается выброс пыли и абразива в окружающую среду. Основной недостаток таких камер состоит в том, что вакуум, который засасывает пыль и летящие абразивные частицы снижает их кинетическую энергию, поэтому время работы увеличивается. Вакуумные беспылевые пескоструйные аппараты используются редко в виду их высокой стоимости и низкой производительности.</w:t>
+        <w:t xml:space="preserve">Вакуумные беспылевые пескоструйные аппараты - являются разновидностью напорного пескоструйного аппарата. Отличие состоит в том, что выбрасываемый на поверхность абразив сразу же засасывается внутрь установки при помощи вакуума. Такие аппараты применяются, если при работе не допускается выброс пыли и абразива в окружающую среду. Основной недостаток таких </w:t>
+      </w:r>
+      <w:r>
+        <w:rPr>
+          <w:sz w:val="24"/>
+          <w:szCs w:val="24"/>
+        </w:rPr>
+        <w:t>аппаратов</w:t>
+      </w:r>
+      <w:r>
+        <w:rPr>
+          <w:sz w:val="24"/>
+          <w:szCs w:val="24"/>
+        </w:rPr>
+        <w:t xml:space="preserve"> состоит в том, что вакуум, который засасывает пыль и летящие абразивные частицы снижает их кинетическую энергию, поэтому время работы увеличивается. Вакуумные беспылевые пескоструйные аппараты используются редко в виду их высокой стоимости и низкой производительности.</w:t>
       </w:r>
       <w:r>
         <w:rPr>
@@ -1146,7 +1142,6 @@
         <w:rPr>
           <w:sz w:val="24"/>
           <w:szCs w:val="24"/>
-          <w:lang w:val="en-US"/>
         </w:rPr>
       </w:pPr>
       <w:r>
@@ -1174,7 +1169,6 @@
         <w:rPr>
           <w:sz w:val="24"/>
           <w:szCs w:val="24"/>
-          <w:lang w:val="en-US"/>
         </w:rPr>
         <w:t>[</w:t>
       </w:r>
@@ -1189,7 +1183,6 @@
         <w:rPr>
           <w:sz w:val="24"/>
           <w:szCs w:val="24"/>
-          <w:lang w:val="en-US"/>
         </w:rPr>
         <w:t>]</w:t>
       </w:r>
@@ -2305,7 +2298,6 @@
         <w:rPr>
           <w:sz w:val="24"/>
           <w:szCs w:val="24"/>
-          <w:lang w:val="en-US"/>
         </w:rPr>
       </w:pPr>
       <w:r>
@@ -2347,7 +2339,6 @@
         <w:rPr>
           <w:sz w:val="24"/>
           <w:szCs w:val="24"/>
-          <w:lang w:val="en-US"/>
         </w:rPr>
         <w:t xml:space="preserve"> [</w:t>
       </w:r>
@@ -2362,7 +2353,6 @@
         <w:rPr>
           <w:sz w:val="24"/>
           <w:szCs w:val="24"/>
-          <w:lang w:val="en-US"/>
         </w:rPr>
         <w:t>]</w:t>
       </w:r>
